--- a/DevanshRautela_C_2018314.docx
+++ b/DevanshRautela_C_2018314.docx
@@ -103,7 +103,51 @@
             <w14:round/>
           </w14:textOutline>
         </w:rPr>
-        <w:t xml:space="preserve"> IN PARTIAL FULLFILLMENT OF THE REQUIREMENT FOR THE IV SEMSTER</w:t>
+        <w:t xml:space="preserve"> IN PARTIAL FULLFILLMENT OF THE REQUIREMENT FOR THE I</w:t>
+      </w:r>
+      <w:r>
+        <w:rPr>
+          <w:rStyle w:val="IntenseReference"/>
+          <w:b w:val="0"/>
+          <w:smallCaps w:val="0"/>
+          <w:color w:val="000000" w:themeColor="text1"/>
+          <w:spacing w:val="0"/>
+          <w:sz w:val="48"/>
+          <w:szCs w:val="48"/>
+          <w14:shadow w14:blurRad="38100" w14:dist="19050" w14:dir="2700000" w14:sx="100000" w14:sy="100000" w14:kx="0" w14:ky="0" w14:algn="tl">
+            <w14:schemeClr w14:val="dk1">
+              <w14:alpha w14:val="60000"/>
+            </w14:schemeClr>
+          </w14:shadow>
+          <w14:textOutline w14:w="0" w14:cap="flat" w14:cmpd="sng" w14:algn="ctr">
+            <w14:noFill/>
+            <w14:prstDash w14:val="solid"/>
+            <w14:round/>
+          </w14:textOutline>
+        </w:rPr>
+        <w:t>II</w:t>
+      </w:r>
+      <w:r>
+        <w:rPr>
+          <w:rStyle w:val="IntenseReference"/>
+          <w:b w:val="0"/>
+          <w:smallCaps w:val="0"/>
+          <w:color w:val="000000" w:themeColor="text1"/>
+          <w:spacing w:val="0"/>
+          <w:sz w:val="48"/>
+          <w:szCs w:val="48"/>
+          <w14:shadow w14:blurRad="38100" w14:dist="19050" w14:dir="2700000" w14:sx="100000" w14:sy="100000" w14:kx="0" w14:ky="0" w14:algn="tl">
+            <w14:schemeClr w14:val="dk1">
+              <w14:alpha w14:val="60000"/>
+            </w14:schemeClr>
+          </w14:shadow>
+          <w14:textOutline w14:w="0" w14:cap="flat" w14:cmpd="sng" w14:algn="ctr">
+            <w14:noFill/>
+            <w14:prstDash w14:val="solid"/>
+            <w14:round/>
+          </w14:textOutline>
+        </w:rPr>
+        <w:t xml:space="preserve"> SEMSTER</w:t>
       </w:r>
     </w:p>
     <w:p>
@@ -378,7 +422,7 @@
                           </pic:cNvPicPr>
                         </pic:nvPicPr>
                         <pic:blipFill>
-                          <a:blip r:embed="rId5">
+                          <a:blip r:embed="rId6">
                             <a:extLst>
                               <a:ext uri="{28A0092B-C50C-407E-A947-70E740481C1C}">
                                 <a14:useLocalDpi xmlns:a14="http://schemas.microsoft.com/office/drawing/2010/main" val="0"/>
@@ -793,7 +837,7 @@
                   <o:lock v:ext="edit" aspectratio="t"/>
                 </v:shapetype>
                 <v:shape id="Picture 3" o:spid="_x0000_s1027" type="#_x0000_t75" style="position:absolute;left:5248;top:690;width:1764;height:1766;visibility:visible;mso-wrap-style:square" o:gfxdata="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">
-                  <v:imagedata r:id="rId6" o:title=""/>
+                  <v:imagedata r:id="rId7" o:title=""/>
                 </v:shape>
                 <v:shape id="AutoShape 4" o:spid="_x0000_s1028" style="position:absolute;left:4890;top:333;width:2482;height:2482;visibility:visible;mso-wrap-style:square;v-text-anchor:top" coordsize="2482,2482" o:gfxdata="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" path="m2194,288r-1906,l288,360r,1762l288,2194r1906,l2194,2123r,-1l2194,361r-72,l2122,2122r-1762,l360,360r1834,l2194,288xm2482,l,,,216,,2266r,216l2482,2482r,-215l2482,2266r,-2049l2266,217r,2049l216,2266r,-2050l2482,216,2482,xe" fillcolor="black" stroked="f">
                   <v:path arrowok="t" o:connecttype="custom" o:connectlocs="2194,622;288,622;288,694;288,2456;288,2528;2194,2528;2194,2457;2194,2456;2194,695;2122,695;2122,2456;360,2456;360,694;2194,694;2194,622;2482,334;0,334;0,550;0,2600;0,2816;2482,2816;2482,2601;2482,2600;2482,551;2266,551;2266,2600;216,2600;216,550;2482,550;2482,334" o:connectangles="0,0,0,0,0,0,0,0,0,0,0,0,0,0,0,0,0,0,0,0,0,0,0,0,0,0,0,0,0,0"/>
@@ -948,7 +992,21 @@
           <w:sz w:val="52"/>
           <w:szCs w:val="52"/>
         </w:rPr>
-        <w:t xml:space="preserve">I, Devansh Rautela student of B-tech, semester 4, Department of Computer Science and Engineering, Graphic Era Hill University, Dehradun, declare that the technical project work entitled “Random </w:t>
+        <w:t xml:space="preserve">I, Devansh Rautela student of B-tech, semester </w:t>
+      </w:r>
+      <w:r>
+        <w:rPr>
+          <w:sz w:val="52"/>
+          <w:szCs w:val="52"/>
+        </w:rPr>
+        <w:t>3</w:t>
+      </w:r>
+      <w:r>
+        <w:rPr>
+          <w:sz w:val="52"/>
+          <w:szCs w:val="52"/>
+        </w:rPr>
+        <w:t xml:space="preserve">, Department of Computer Science and Engineering, Graphic Era Hill University, Dehradun, declare that the technical project work entitled “Random </w:t>
       </w:r>
       <w:r>
         <w:rPr>
@@ -1045,7 +1103,7 @@
                     </pic:cNvPicPr>
                   </pic:nvPicPr>
                   <pic:blipFill>
-                    <a:blip r:embed="rId7">
+                    <a:blip r:embed="rId8">
                       <a:extLst>
                         <a:ext uri="{28A0092B-C50C-407E-A947-70E740481C1C}">
                           <a14:useLocalDpi xmlns:a14="http://schemas.microsoft.com/office/drawing/2010/main" val="0"/>
@@ -1176,17 +1234,17 @@
     </w:p>
     <w:p>
       <w:pPr>
-        <w:spacing w:line="480" w:lineRule="auto"/>
-        <w:jc w:val="both"/>
-        <w:rPr>
-          <w:sz w:val="40"/>
-          <w:szCs w:val="40"/>
-        </w:rPr>
-      </w:pPr>
-    </w:p>
-    <w:p>
-      <w:pPr>
-        <w:spacing w:line="480" w:lineRule="auto"/>
+        <w:spacing w:line="240" w:lineRule="auto"/>
+        <w:jc w:val="both"/>
+        <w:rPr>
+          <w:sz w:val="40"/>
+          <w:szCs w:val="40"/>
+        </w:rPr>
+      </w:pPr>
+    </w:p>
+    <w:p>
+      <w:pPr>
+        <w:spacing w:line="240" w:lineRule="auto"/>
         <w:jc w:val="both"/>
         <w:rPr>
           <w:sz w:val="40"/>
@@ -1203,19 +1261,83 @@
     </w:p>
     <w:p>
       <w:pPr>
-        <w:spacing w:line="480" w:lineRule="auto"/>
-        <w:jc w:val="both"/>
-        <w:rPr>
-          <w:sz w:val="40"/>
-          <w:szCs w:val="40"/>
-        </w:rPr>
-      </w:pPr>
-      <w:r>
-        <w:rPr>
-          <w:sz w:val="40"/>
-          <w:szCs w:val="40"/>
-        </w:rPr>
-        <w:t xml:space="preserve">I would like to express our sincere gratitude </w:t>
+        <w:spacing w:line="240" w:lineRule="auto"/>
+        <w:jc w:val="both"/>
+        <w:rPr>
+          <w:sz w:val="40"/>
+          <w:szCs w:val="40"/>
+        </w:rPr>
+      </w:pPr>
+      <w:r>
+        <w:rPr>
+          <w:sz w:val="40"/>
+          <w:szCs w:val="40"/>
+        </w:rPr>
+        <w:t>I would like to express our sincere gratitude to Head of Dept. of Computer Science, for providing a congenial environment to work in and carry out our project.</w:t>
+      </w:r>
+    </w:p>
+    <w:p>
+      <w:pPr>
+        <w:spacing w:line="240" w:lineRule="auto"/>
+        <w:jc w:val="both"/>
+        <w:rPr>
+          <w:sz w:val="40"/>
+          <w:szCs w:val="40"/>
+        </w:rPr>
+      </w:pPr>
+      <w:r>
+        <w:rPr>
+          <w:sz w:val="40"/>
+          <w:szCs w:val="40"/>
+        </w:rPr>
+        <w:t xml:space="preserve">I consider it mine cardinal duty to express the deepest sense of gratitude to </w:t>
+      </w:r>
+      <w:r>
+        <w:rPr>
+          <w:sz w:val="40"/>
+          <w:szCs w:val="40"/>
+        </w:rPr>
+        <w:t xml:space="preserve">Ishita </w:t>
+      </w:r>
+      <w:proofErr w:type="spellStart"/>
+      <w:r>
+        <w:rPr>
+          <w:sz w:val="40"/>
+          <w:szCs w:val="40"/>
+        </w:rPr>
+        <w:t>Uniyal</w:t>
+      </w:r>
+      <w:proofErr w:type="spellEnd"/>
+      <w:r>
+        <w:rPr>
+          <w:sz w:val="40"/>
+          <w:szCs w:val="40"/>
+        </w:rPr>
+        <w:t xml:space="preserve"> ma’am Class Coordinator </w:t>
+      </w:r>
+      <w:r>
+        <w:rPr>
+          <w:sz w:val="40"/>
+          <w:szCs w:val="40"/>
+        </w:rPr>
+        <w:t xml:space="preserve">for the invaluable guidance extended at every stage and in every possible way. </w:t>
+      </w:r>
+    </w:p>
+    <w:p>
+      <w:pPr>
+        <w:spacing w:line="240" w:lineRule="auto"/>
+        <w:jc w:val="both"/>
+        <w:rPr>
+          <w:sz w:val="40"/>
+          <w:szCs w:val="40"/>
+        </w:rPr>
+      </w:pPr>
+      <w:r>
+        <w:rPr>
+          <w:sz w:val="40"/>
+          <w:szCs w:val="40"/>
+        </w:rPr>
+        <w:t xml:space="preserve">I would like to also thanks Code </w:t>
       </w:r>
       <w:proofErr w:type="gramStart"/>
       <w:r>
@@ -1223,7 +1345,7 @@
           <w:sz w:val="40"/>
           <w:szCs w:val="40"/>
         </w:rPr>
-        <w:t>to ,</w:t>
+        <w:t>With</w:t>
       </w:r>
       <w:proofErr w:type="gramEnd"/>
       <w:r>
@@ -1231,73 +1353,6 @@
           <w:sz w:val="40"/>
           <w:szCs w:val="40"/>
         </w:rPr>
-        <w:t xml:space="preserve"> Head of Dept. of Computer Science, for providing a congenial environment to work in and carry out our project.</w:t>
-      </w:r>
-    </w:p>
-    <w:p>
-      <w:pPr>
-        <w:spacing w:line="480" w:lineRule="auto"/>
-        <w:jc w:val="both"/>
-        <w:rPr>
-          <w:sz w:val="40"/>
-          <w:szCs w:val="40"/>
-        </w:rPr>
-      </w:pPr>
-      <w:r>
-        <w:rPr>
-          <w:sz w:val="40"/>
-          <w:szCs w:val="40"/>
-        </w:rPr>
-        <w:t xml:space="preserve">I consider it mine cardinal duty to express the deepest sense of gratitude </w:t>
-      </w:r>
-      <w:proofErr w:type="gramStart"/>
-      <w:r>
-        <w:rPr>
-          <w:sz w:val="40"/>
-          <w:szCs w:val="40"/>
-        </w:rPr>
-        <w:t>to  Asst.</w:t>
-      </w:r>
-      <w:proofErr w:type="gramEnd"/>
-      <w:r>
-        <w:rPr>
-          <w:sz w:val="40"/>
-          <w:szCs w:val="40"/>
-        </w:rPr>
-        <w:t xml:space="preserve"> Professor, Department of Computer Science and Application for the invaluable guidance extended at every stage and in every possible way. </w:t>
-      </w:r>
-    </w:p>
-    <w:p>
-      <w:pPr>
-        <w:spacing w:line="480" w:lineRule="auto"/>
-        <w:jc w:val="both"/>
-        <w:rPr>
-          <w:sz w:val="40"/>
-          <w:szCs w:val="40"/>
-        </w:rPr>
-      </w:pPr>
-      <w:r>
-        <w:rPr>
-          <w:sz w:val="40"/>
-          <w:szCs w:val="40"/>
-        </w:rPr>
-        <w:lastRenderedPageBreak/>
-        <w:t xml:space="preserve">I would like to also thanks Code </w:t>
-      </w:r>
-      <w:proofErr w:type="gramStart"/>
-      <w:r>
-        <w:rPr>
-          <w:sz w:val="40"/>
-          <w:szCs w:val="40"/>
-        </w:rPr>
-        <w:t>With</w:t>
-      </w:r>
-      <w:proofErr w:type="gramEnd"/>
-      <w:r>
-        <w:rPr>
-          <w:sz w:val="40"/>
-          <w:szCs w:val="40"/>
-        </w:rPr>
         <w:t xml:space="preserve"> Harry Youtuber for helping me in better understanding each </w:t>
       </w:r>
       <w:r>
@@ -1310,7 +1365,7 @@
     </w:p>
     <w:p>
       <w:pPr>
-        <w:spacing w:line="480" w:lineRule="auto"/>
+        <w:spacing w:line="240" w:lineRule="auto"/>
         <w:jc w:val="both"/>
         <w:rPr>
           <w:sz w:val="40"/>
@@ -1327,7 +1382,7 @@
     </w:p>
     <w:p>
       <w:pPr>
-        <w:spacing w:line="480" w:lineRule="auto"/>
+        <w:spacing w:line="240" w:lineRule="auto"/>
         <w:jc w:val="right"/>
         <w:rPr>
           <w:sz w:val="40"/>
@@ -1344,7 +1399,7 @@
     </w:p>
     <w:p>
       <w:pPr>
-        <w:spacing w:line="480" w:lineRule="auto"/>
+        <w:spacing w:line="240" w:lineRule="auto"/>
         <w:jc w:val="right"/>
         <w:rPr>
           <w:sz w:val="40"/>
@@ -1361,7 +1416,7 @@
     </w:p>
     <w:p>
       <w:pPr>
-        <w:spacing w:line="480" w:lineRule="auto"/>
+        <w:spacing w:line="240" w:lineRule="auto"/>
         <w:jc w:val="right"/>
         <w:rPr>
           <w:sz w:val="40"/>
@@ -1399,8 +1454,8 @@
           <w:rFonts w:asciiTheme="minorHAnsi" w:hAnsiTheme="minorHAnsi" w:cstheme="minorHAnsi"/>
           <w:b/>
           <w:bCs/>
-          <w:sz w:val="44"/>
-          <w:szCs w:val="44"/>
+          <w:sz w:val="40"/>
+          <w:szCs w:val="40"/>
         </w:rPr>
       </w:pPr>
       <w:r>
@@ -1408,31 +1463,22 @@
           <w:rFonts w:asciiTheme="minorHAnsi" w:hAnsiTheme="minorHAnsi" w:cstheme="minorHAnsi"/>
           <w:b/>
           <w:bCs/>
-          <w:sz w:val="44"/>
-          <w:szCs w:val="44"/>
+          <w:sz w:val="40"/>
+          <w:szCs w:val="40"/>
         </w:rPr>
         <w:lastRenderedPageBreak/>
         <w:t xml:space="preserve">INTRODUCTION </w:t>
       </w:r>
     </w:p>
-    <w:p>
-      <w:pPr>
-        <w:jc w:val="both"/>
-        <w:rPr>
-          <w:rFonts w:cstheme="minorHAnsi"/>
-          <w:sz w:val="44"/>
-          <w:szCs w:val="44"/>
-        </w:rPr>
-      </w:pPr>
-    </w:p>
-    <w:p>
-      <w:pPr>
-        <w:jc w:val="both"/>
-        <w:rPr>
-          <w:rFonts w:cstheme="minorHAnsi"/>
-          <w:color w:val="444444"/>
-          <w:sz w:val="44"/>
-          <w:szCs w:val="44"/>
+    <w:p/>
+    <w:p>
+      <w:pPr>
+        <w:jc w:val="both"/>
+        <w:rPr>
+          <w:rFonts w:cstheme="minorHAnsi"/>
+          <w:color w:val="444444"/>
+          <w:sz w:val="40"/>
+          <w:szCs w:val="40"/>
           <w:shd w:val="clear" w:color="auto" w:fill="FFFFFF"/>
         </w:rPr>
       </w:pPr>
@@ -1440,8 +1486,8 @@
         <w:rPr>
           <w:rFonts w:cstheme="minorHAnsi"/>
           <w:color w:val="444444"/>
-          <w:sz w:val="44"/>
-          <w:szCs w:val="44"/>
+          <w:sz w:val="40"/>
+          <w:szCs w:val="40"/>
           <w:shd w:val="clear" w:color="auto" w:fill="FFFFFF"/>
         </w:rPr>
         <w:t xml:space="preserve">We know that passwords are a real security threat. To keep your account safe and prevent your password from being hacked you </w:t>
@@ -1451,8 +1497,8 @@
         <w:rPr>
           <w:rFonts w:cstheme="minorHAnsi"/>
           <w:color w:val="444444"/>
-          <w:sz w:val="44"/>
-          <w:szCs w:val="44"/>
+          <w:sz w:val="40"/>
+          <w:szCs w:val="40"/>
           <w:shd w:val="clear" w:color="auto" w:fill="FFFFFF"/>
         </w:rPr>
         <w:t>have to</w:t>
@@ -1462,8 +1508,8 @@
         <w:rPr>
           <w:rFonts w:cstheme="minorHAnsi"/>
           <w:color w:val="444444"/>
-          <w:sz w:val="44"/>
-          <w:szCs w:val="44"/>
+          <w:sz w:val="40"/>
+          <w:szCs w:val="40"/>
           <w:shd w:val="clear" w:color="auto" w:fill="FFFFFF"/>
         </w:rPr>
         <w:t xml:space="preserve"> make your password hard enough that nobody can guess.</w:t>
@@ -1476,9 +1522,21 @@
           <w:rFonts w:cstheme="minorHAnsi"/>
           <w:b/>
           <w:bCs/>
-          <w:color w:val="444444"/>
-          <w:sz w:val="44"/>
-          <w:szCs w:val="44"/>
+          <w:sz w:val="40"/>
+          <w:szCs w:val="40"/>
+        </w:rPr>
+      </w:pPr>
+    </w:p>
+    <w:p>
+      <w:pPr>
+        <w:jc w:val="both"/>
+        <w:rPr>
+          <w:rFonts w:cstheme="minorHAnsi"/>
+          <w:b/>
+          <w:bCs/>
+          <w:color w:val="444444"/>
+          <w:sz w:val="40"/>
+          <w:szCs w:val="40"/>
           <w:shd w:val="clear" w:color="auto" w:fill="FFFFFF"/>
         </w:rPr>
       </w:pPr>
@@ -1487,8 +1545,8 @@
           <w:rFonts w:cstheme="minorHAnsi"/>
           <w:b/>
           <w:bCs/>
-          <w:sz w:val="44"/>
-          <w:szCs w:val="44"/>
+          <w:sz w:val="40"/>
+          <w:szCs w:val="40"/>
         </w:rPr>
         <w:t>Password Generator</w:t>
       </w:r>
@@ -1503,16 +1561,16 @@
         <w:rPr>
           <w:rFonts w:asciiTheme="minorHAnsi" w:hAnsiTheme="minorHAnsi" w:cstheme="minorHAnsi"/>
           <w:color w:val="444444"/>
-          <w:sz w:val="44"/>
-          <w:szCs w:val="44"/>
+          <w:sz w:val="40"/>
+          <w:szCs w:val="40"/>
         </w:rPr>
       </w:pPr>
       <w:r>
         <w:rPr>
           <w:rFonts w:asciiTheme="minorHAnsi" w:hAnsiTheme="minorHAnsi" w:cstheme="minorHAnsi"/>
           <w:color w:val="444444"/>
-          <w:sz w:val="44"/>
-          <w:szCs w:val="44"/>
+          <w:sz w:val="40"/>
+          <w:szCs w:val="40"/>
         </w:rPr>
         <w:t>It is a tool that generates passwords based on the given guidelines that you set to create an unpredictable strong password for your accounts.</w:t>
       </w:r>
@@ -1527,16 +1585,16 @@
         <w:rPr>
           <w:rFonts w:asciiTheme="minorHAnsi" w:hAnsiTheme="minorHAnsi" w:cstheme="minorHAnsi"/>
           <w:color w:val="444444"/>
-          <w:sz w:val="44"/>
-          <w:szCs w:val="44"/>
+          <w:sz w:val="40"/>
+          <w:szCs w:val="40"/>
         </w:rPr>
       </w:pPr>
       <w:r>
         <w:rPr>
           <w:rFonts w:asciiTheme="minorHAnsi" w:hAnsiTheme="minorHAnsi" w:cstheme="minorHAnsi"/>
           <w:color w:val="444444"/>
-          <w:sz w:val="44"/>
-          <w:szCs w:val="44"/>
+          <w:sz w:val="40"/>
+          <w:szCs w:val="40"/>
         </w:rPr>
         <w:t>The Password generator tool creates a random and customized password for users that helps them to create a strong password which provides greater security.</w:t>
       </w:r>
@@ -1548,29 +1606,31 @@
           <w:rFonts w:cstheme="minorHAnsi"/>
           <w:b/>
           <w:bCs/>
-          <w:sz w:val="44"/>
-          <w:szCs w:val="44"/>
-        </w:rPr>
-      </w:pPr>
-      <w:r>
-        <w:rPr>
-          <w:rFonts w:cstheme="minorHAnsi"/>
-          <w:b/>
-          <w:bCs/>
-          <w:sz w:val="44"/>
-          <w:szCs w:val="44"/>
-        </w:rPr>
-        <w:t>Password Generator</w:t>
-      </w:r>
-      <w:r>
-        <w:rPr>
-          <w:rFonts w:cstheme="minorHAnsi"/>
-          <w:b/>
-          <w:bCs/>
-          <w:sz w:val="44"/>
-          <w:szCs w:val="44"/>
-        </w:rPr>
-        <w:t xml:space="preserve"> Python Project</w:t>
+          <w:sz w:val="40"/>
+          <w:szCs w:val="40"/>
+        </w:rPr>
+      </w:pPr>
+    </w:p>
+    <w:p>
+      <w:pPr>
+        <w:jc w:val="both"/>
+        <w:rPr>
+          <w:rFonts w:cstheme="minorHAnsi"/>
+          <w:b/>
+          <w:bCs/>
+          <w:sz w:val="40"/>
+          <w:szCs w:val="40"/>
+        </w:rPr>
+      </w:pPr>
+      <w:r>
+        <w:rPr>
+          <w:rFonts w:cstheme="minorHAnsi"/>
+          <w:b/>
+          <w:bCs/>
+          <w:sz w:val="40"/>
+          <w:szCs w:val="40"/>
+        </w:rPr>
+        <w:t>Password Generator Python Project</w:t>
       </w:r>
     </w:p>
     <w:p>
@@ -1583,16 +1643,16 @@
         <w:rPr>
           <w:rFonts w:asciiTheme="minorHAnsi" w:hAnsiTheme="minorHAnsi" w:cstheme="minorHAnsi"/>
           <w:color w:val="444444"/>
-          <w:sz w:val="44"/>
-          <w:szCs w:val="44"/>
+          <w:sz w:val="40"/>
+          <w:szCs w:val="40"/>
         </w:rPr>
       </w:pPr>
       <w:r>
         <w:rPr>
           <w:rFonts w:asciiTheme="minorHAnsi" w:hAnsiTheme="minorHAnsi" w:cstheme="minorHAnsi"/>
           <w:color w:val="444444"/>
-          <w:sz w:val="44"/>
-          <w:szCs w:val="44"/>
+          <w:sz w:val="40"/>
+          <w:szCs w:val="40"/>
         </w:rPr>
         <w:t xml:space="preserve">The objective of this project is to create a password generator using python. The password generator project will be build using python modules like </w:t>
       </w:r>
@@ -1601,8 +1661,8 @@
         <w:rPr>
           <w:rFonts w:asciiTheme="minorHAnsi" w:hAnsiTheme="minorHAnsi" w:cstheme="minorHAnsi"/>
           <w:color w:val="444444"/>
-          <w:sz w:val="44"/>
-          <w:szCs w:val="44"/>
+          <w:sz w:val="40"/>
+          <w:szCs w:val="40"/>
         </w:rPr>
         <w:t>Tkinter</w:t>
       </w:r>
@@ -1611,8 +1671,8 @@
         <w:rPr>
           <w:rFonts w:asciiTheme="minorHAnsi" w:hAnsiTheme="minorHAnsi" w:cstheme="minorHAnsi"/>
           <w:color w:val="444444"/>
-          <w:sz w:val="44"/>
-          <w:szCs w:val="44"/>
+          <w:sz w:val="40"/>
+          <w:szCs w:val="40"/>
         </w:rPr>
         <w:t xml:space="preserve">, random, string, </w:t>
       </w:r>
@@ -1621,8 +1681,8 @@
         <w:rPr>
           <w:rFonts w:asciiTheme="minorHAnsi" w:hAnsiTheme="minorHAnsi" w:cstheme="minorHAnsi"/>
           <w:color w:val="444444"/>
-          <w:sz w:val="44"/>
-          <w:szCs w:val="44"/>
+          <w:sz w:val="40"/>
+          <w:szCs w:val="40"/>
         </w:rPr>
         <w:t>pyperclip</w:t>
       </w:r>
@@ -1631,8 +1691,8 @@
         <w:rPr>
           <w:rFonts w:asciiTheme="minorHAnsi" w:hAnsiTheme="minorHAnsi" w:cstheme="minorHAnsi"/>
           <w:color w:val="444444"/>
-          <w:sz w:val="44"/>
-          <w:szCs w:val="44"/>
+          <w:sz w:val="40"/>
+          <w:szCs w:val="40"/>
         </w:rPr>
         <w:t>.</w:t>
       </w:r>
@@ -1647,16 +1707,16 @@
         <w:rPr>
           <w:rFonts w:asciiTheme="minorHAnsi" w:hAnsiTheme="minorHAnsi" w:cstheme="minorHAnsi"/>
           <w:color w:val="444444"/>
-          <w:sz w:val="44"/>
-          <w:szCs w:val="44"/>
+          <w:sz w:val="40"/>
+          <w:szCs w:val="40"/>
         </w:rPr>
       </w:pPr>
       <w:r>
         <w:rPr>
           <w:rFonts w:asciiTheme="minorHAnsi" w:hAnsiTheme="minorHAnsi" w:cstheme="minorHAnsi"/>
           <w:color w:val="444444"/>
-          <w:sz w:val="44"/>
-          <w:szCs w:val="44"/>
+          <w:sz w:val="40"/>
+          <w:szCs w:val="40"/>
         </w:rPr>
         <w:t xml:space="preserve">In this project, the user </w:t>
       </w:r>
@@ -1665,8 +1725,8 @@
         <w:rPr>
           <w:rFonts w:asciiTheme="minorHAnsi" w:hAnsiTheme="minorHAnsi" w:cstheme="minorHAnsi"/>
           <w:color w:val="444444"/>
-          <w:sz w:val="44"/>
-          <w:szCs w:val="44"/>
+          <w:sz w:val="40"/>
+          <w:szCs w:val="40"/>
         </w:rPr>
         <w:t>has to</w:t>
       </w:r>
@@ -1675,60 +1735,21 @@
         <w:rPr>
           <w:rFonts w:asciiTheme="minorHAnsi" w:hAnsiTheme="minorHAnsi" w:cstheme="minorHAnsi"/>
           <w:color w:val="444444"/>
-          <w:sz w:val="44"/>
-          <w:szCs w:val="44"/>
-        </w:rPr>
-        <w:t xml:space="preserve"> select the password length and then click on the </w:t>
+          <w:sz w:val="40"/>
+          <w:szCs w:val="40"/>
+        </w:rPr>
+        <w:t xml:space="preserve"> select the password length and then click on the “Generate Password” button. It will show the generated password below. If </w:t>
       </w:r>
       <w:r>
         <w:rPr>
           <w:rFonts w:asciiTheme="minorHAnsi" w:hAnsiTheme="minorHAnsi" w:cstheme="minorHAnsi"/>
           <w:color w:val="444444"/>
-          <w:sz w:val="44"/>
-          <w:szCs w:val="44"/>
-        </w:rPr>
-        <w:t xml:space="preserve">“Generate Password” </w:t>
-      </w:r>
-      <w:r>
-        <w:rPr>
-          <w:rFonts w:asciiTheme="minorHAnsi" w:hAnsiTheme="minorHAnsi" w:cstheme="minorHAnsi"/>
-          <w:color w:val="444444"/>
-          <w:sz w:val="44"/>
-          <w:szCs w:val="44"/>
+          <w:sz w:val="40"/>
+          <w:szCs w:val="40"/>
         </w:rPr>
         <w:lastRenderedPageBreak/>
-        <w:t xml:space="preserve">button. It will show the generated password below. If the user clicks on the </w:t>
-      </w:r>
-      <w:r>
-        <w:rPr>
-          <w:rFonts w:asciiTheme="minorHAnsi" w:hAnsiTheme="minorHAnsi" w:cstheme="minorHAnsi"/>
-          <w:color w:val="444444"/>
-          <w:sz w:val="44"/>
-          <w:szCs w:val="44"/>
-        </w:rPr>
-        <w:t>“Copy to Clipboard</w:t>
-      </w:r>
-      <w:r>
-        <w:rPr>
-          <w:rFonts w:asciiTheme="minorHAnsi" w:hAnsiTheme="minorHAnsi" w:cstheme="minorHAnsi"/>
-          <w:color w:val="444444"/>
-          <w:sz w:val="44"/>
-          <w:szCs w:val="44"/>
-        </w:rPr>
-        <w:t>” button, then it will copy the password automatically.</w:t>
-      </w:r>
-    </w:p>
-    <w:p>
-      <w:pPr>
-        <w:jc w:val="both"/>
-        <w:rPr>
-          <w:rFonts w:cstheme="minorHAnsi"/>
-          <w:color w:val="444444"/>
-          <w:sz w:val="44"/>
-          <w:szCs w:val="44"/>
-          <w:shd w:val="clear" w:color="auto" w:fill="FFFFFF"/>
-        </w:rPr>
-      </w:pPr>
+        <w:t>the user clicks on the “Copy to Clipboard” button, then it will copy the password automatically.</w:t>
+      </w:r>
     </w:p>
     <w:p>
       <w:pPr>
@@ -1743,8 +1764,8 @@
           <w:bCs/>
           <w:color w:val="444444"/>
           <w:spacing w:val="-8"/>
-          <w:sz w:val="44"/>
-          <w:szCs w:val="44"/>
+          <w:sz w:val="40"/>
+          <w:szCs w:val="40"/>
           <w:lang w:eastAsia="en-IN"/>
         </w:rPr>
       </w:pPr>
@@ -1755,8 +1776,8 @@
           <w:bCs/>
           <w:color w:val="444444"/>
           <w:spacing w:val="-8"/>
-          <w:sz w:val="44"/>
-          <w:szCs w:val="44"/>
+          <w:sz w:val="40"/>
+          <w:szCs w:val="40"/>
           <w:lang w:eastAsia="en-IN"/>
         </w:rPr>
         <w:t>Project Prerequisites</w:t>
@@ -1771,17 +1792,17 @@
         <w:rPr>
           <w:rFonts w:eastAsia="Times New Roman" w:cstheme="minorHAnsi"/>
           <w:color w:val="444444"/>
-          <w:sz w:val="44"/>
-          <w:szCs w:val="44"/>
-          <w:lang w:eastAsia="en-IN"/>
-        </w:rPr>
-      </w:pPr>
-      <w:r>
-        <w:rPr>
-          <w:rFonts w:eastAsia="Times New Roman" w:cstheme="minorHAnsi"/>
-          <w:color w:val="444444"/>
-          <w:sz w:val="44"/>
-          <w:szCs w:val="44"/>
+          <w:sz w:val="40"/>
+          <w:szCs w:val="40"/>
+          <w:lang w:eastAsia="en-IN"/>
+        </w:rPr>
+      </w:pPr>
+      <w:r>
+        <w:rPr>
+          <w:rFonts w:eastAsia="Times New Roman" w:cstheme="minorHAnsi"/>
+          <w:color w:val="444444"/>
+          <w:sz w:val="40"/>
+          <w:szCs w:val="40"/>
           <w:lang w:eastAsia="en-IN"/>
         </w:rPr>
         <w:t xml:space="preserve">To build this project we will use the basic concept of python and libraries – </w:t>
@@ -1791,8 +1812,8 @@
         <w:rPr>
           <w:rFonts w:eastAsia="Times New Roman" w:cstheme="minorHAnsi"/>
           <w:color w:val="444444"/>
-          <w:sz w:val="44"/>
-          <w:szCs w:val="44"/>
+          <w:sz w:val="40"/>
+          <w:szCs w:val="40"/>
           <w:lang w:eastAsia="en-IN"/>
         </w:rPr>
         <w:t>Tkinter</w:t>
@@ -1802,8 +1823,8 @@
         <w:rPr>
           <w:rFonts w:eastAsia="Times New Roman" w:cstheme="minorHAnsi"/>
           <w:color w:val="444444"/>
-          <w:sz w:val="44"/>
-          <w:szCs w:val="44"/>
+          <w:sz w:val="40"/>
+          <w:szCs w:val="40"/>
           <w:lang w:eastAsia="en-IN"/>
         </w:rPr>
         <w:t xml:space="preserve">, </w:t>
@@ -1813,8 +1834,8 @@
         <w:rPr>
           <w:rFonts w:eastAsia="Times New Roman" w:cstheme="minorHAnsi"/>
           <w:color w:val="444444"/>
-          <w:sz w:val="44"/>
-          <w:szCs w:val="44"/>
+          <w:sz w:val="40"/>
+          <w:szCs w:val="40"/>
           <w:lang w:eastAsia="en-IN"/>
         </w:rPr>
         <w:t>pyperclip</w:t>
@@ -1824,8 +1845,8 @@
         <w:rPr>
           <w:rFonts w:eastAsia="Times New Roman" w:cstheme="minorHAnsi"/>
           <w:color w:val="444444"/>
-          <w:sz w:val="44"/>
-          <w:szCs w:val="44"/>
+          <w:sz w:val="40"/>
+          <w:szCs w:val="40"/>
           <w:lang w:eastAsia="en-IN"/>
         </w:rPr>
         <w:t>, random, string.</w:t>
@@ -1845,8 +1866,8 @@
         <w:rPr>
           <w:rFonts w:eastAsia="Times New Roman" w:cstheme="minorHAnsi"/>
           <w:color w:val="444444"/>
-          <w:sz w:val="44"/>
-          <w:szCs w:val="44"/>
+          <w:sz w:val="40"/>
+          <w:szCs w:val="40"/>
           <w:lang w:eastAsia="en-IN"/>
         </w:rPr>
       </w:pPr>
@@ -1857,8 +1878,8 @@
           <w:b/>
           <w:bCs/>
           <w:color w:val="444444"/>
-          <w:sz w:val="44"/>
-          <w:szCs w:val="44"/>
+          <w:sz w:val="40"/>
+          <w:szCs w:val="40"/>
           <w:bdr w:val="none" w:sz="0" w:space="0" w:color="auto" w:frame="1"/>
           <w:lang w:eastAsia="en-IN"/>
         </w:rPr>
@@ -1869,8 +1890,8 @@
         <w:rPr>
           <w:rFonts w:eastAsia="Times New Roman" w:cstheme="minorHAnsi"/>
           <w:color w:val="444444"/>
-          <w:sz w:val="44"/>
-          <w:szCs w:val="44"/>
+          <w:sz w:val="40"/>
+          <w:szCs w:val="40"/>
           <w:lang w:eastAsia="en-IN"/>
         </w:rPr>
         <w:t> is a standard GUI library and is one of the easiest ways to build a GUI application.</w:t>
@@ -1890,8 +1911,8 @@
         <w:rPr>
           <w:rFonts w:eastAsia="Times New Roman" w:cstheme="minorHAnsi"/>
           <w:color w:val="444444"/>
-          <w:sz w:val="44"/>
-          <w:szCs w:val="44"/>
+          <w:sz w:val="40"/>
+          <w:szCs w:val="40"/>
           <w:lang w:eastAsia="en-IN"/>
         </w:rPr>
       </w:pPr>
@@ -1902,8 +1923,8 @@
           <w:b/>
           <w:bCs/>
           <w:color w:val="444444"/>
-          <w:sz w:val="44"/>
-          <w:szCs w:val="44"/>
+          <w:sz w:val="40"/>
+          <w:szCs w:val="40"/>
           <w:bdr w:val="none" w:sz="0" w:space="0" w:color="auto" w:frame="1"/>
           <w:lang w:eastAsia="en-IN"/>
         </w:rPr>
@@ -1914,8 +1935,8 @@
         <w:rPr>
           <w:rFonts w:eastAsia="Times New Roman" w:cstheme="minorHAnsi"/>
           <w:color w:val="444444"/>
-          <w:sz w:val="44"/>
-          <w:szCs w:val="44"/>
+          <w:sz w:val="40"/>
+          <w:szCs w:val="40"/>
           <w:lang w:eastAsia="en-IN"/>
         </w:rPr>
         <w:t> module allows us to copy and paste text to and from the clipboard to your computer</w:t>
@@ -1935,19 +1956,19 @@
         <w:rPr>
           <w:rFonts w:eastAsia="Times New Roman" w:cstheme="minorHAnsi"/>
           <w:color w:val="444444"/>
-          <w:sz w:val="44"/>
-          <w:szCs w:val="44"/>
-          <w:lang w:eastAsia="en-IN"/>
-        </w:rPr>
-      </w:pPr>
-      <w:r>
-        <w:rPr>
-          <w:rFonts w:eastAsia="Times New Roman" w:cstheme="minorHAnsi"/>
-          <w:b/>
-          <w:bCs/>
-          <w:color w:val="444444"/>
-          <w:sz w:val="44"/>
-          <w:szCs w:val="44"/>
+          <w:sz w:val="40"/>
+          <w:szCs w:val="40"/>
+          <w:lang w:eastAsia="en-IN"/>
+        </w:rPr>
+      </w:pPr>
+      <w:r>
+        <w:rPr>
+          <w:rFonts w:eastAsia="Times New Roman" w:cstheme="minorHAnsi"/>
+          <w:b/>
+          <w:bCs/>
+          <w:color w:val="444444"/>
+          <w:sz w:val="40"/>
+          <w:szCs w:val="40"/>
           <w:bdr w:val="none" w:sz="0" w:space="0" w:color="auto" w:frame="1"/>
           <w:lang w:eastAsia="en-IN"/>
         </w:rPr>
@@ -1957,8 +1978,8 @@
         <w:rPr>
           <w:rFonts w:eastAsia="Times New Roman" w:cstheme="minorHAnsi"/>
           <w:color w:val="444444"/>
-          <w:sz w:val="44"/>
-          <w:szCs w:val="44"/>
+          <w:sz w:val="40"/>
+          <w:szCs w:val="40"/>
           <w:lang w:eastAsia="en-IN"/>
         </w:rPr>
         <w:t> module can generate random numbers</w:t>
@@ -1978,43 +1999,30 @@
         <w:rPr>
           <w:rFonts w:eastAsia="Times New Roman" w:cstheme="minorHAnsi"/>
           <w:color w:val="444444"/>
-          <w:sz w:val="44"/>
-          <w:szCs w:val="44"/>
-          <w:lang w:eastAsia="en-IN"/>
-        </w:rPr>
-      </w:pPr>
-      <w:r>
-        <w:rPr>
-          <w:rFonts w:eastAsia="Times New Roman" w:cstheme="minorHAnsi"/>
-          <w:b/>
-          <w:bCs/>
-          <w:color w:val="444444"/>
-          <w:sz w:val="44"/>
-          <w:szCs w:val="44"/>
+          <w:sz w:val="40"/>
+          <w:szCs w:val="40"/>
+          <w:lang w:eastAsia="en-IN"/>
+        </w:rPr>
+      </w:pPr>
+      <w:r>
+        <w:rPr>
+          <w:rFonts w:eastAsia="Times New Roman" w:cstheme="minorHAnsi"/>
+          <w:b/>
+          <w:bCs/>
+          <w:color w:val="444444"/>
+          <w:sz w:val="40"/>
+          <w:szCs w:val="40"/>
           <w:bdr w:val="none" w:sz="0" w:space="0" w:color="auto" w:frame="1"/>
           <w:lang w:eastAsia="en-IN"/>
         </w:rPr>
-        <w:t>S</w:t>
-      </w:r>
-      <w:r>
-        <w:rPr>
-          <w:rFonts w:eastAsia="Times New Roman" w:cstheme="minorHAnsi"/>
-          <w:b/>
-          <w:bCs/>
-          <w:color w:val="444444"/>
-          <w:sz w:val="44"/>
-          <w:szCs w:val="44"/>
-          <w:bdr w:val="none" w:sz="0" w:space="0" w:color="auto" w:frame="1"/>
-          <w:lang w:eastAsia="en-IN"/>
-        </w:rPr>
-        <w:t>tring</w:t>
-      </w:r>
-      <w:r>
-        <w:rPr>
-          <w:rFonts w:eastAsia="Times New Roman" w:cstheme="minorHAnsi"/>
-          <w:color w:val="444444"/>
-          <w:sz w:val="44"/>
-          <w:szCs w:val="44"/>
+        <w:t>String</w:t>
+      </w:r>
+      <w:r>
+        <w:rPr>
+          <w:rFonts w:eastAsia="Times New Roman" w:cstheme="minorHAnsi"/>
+          <w:color w:val="444444"/>
+          <w:sz w:val="40"/>
+          <w:szCs w:val="40"/>
           <w:lang w:eastAsia="en-IN"/>
         </w:rPr>
         <w:t xml:space="preserve"> module contains </w:t>
@@ -2024,29 +2032,19 @@
         <w:rPr>
           <w:rFonts w:eastAsia="Times New Roman" w:cstheme="minorHAnsi"/>
           <w:color w:val="444444"/>
-          <w:sz w:val="44"/>
-          <w:szCs w:val="44"/>
-          <w:lang w:eastAsia="en-IN"/>
-        </w:rPr>
-        <w:t xml:space="preserve">a </w:t>
-      </w:r>
-      <w:r>
-        <w:rPr>
-          <w:rFonts w:eastAsia="Times New Roman" w:cstheme="minorHAnsi"/>
-          <w:color w:val="444444"/>
-          <w:sz w:val="44"/>
-          <w:szCs w:val="44"/>
-          <w:lang w:eastAsia="en-IN"/>
-        </w:rPr>
-        <w:t>number of</w:t>
+          <w:sz w:val="40"/>
+          <w:szCs w:val="40"/>
+          <w:lang w:eastAsia="en-IN"/>
+        </w:rPr>
+        <w:t>a number of</w:t>
       </w:r>
       <w:proofErr w:type="gramEnd"/>
       <w:r>
         <w:rPr>
           <w:rFonts w:eastAsia="Times New Roman" w:cstheme="minorHAnsi"/>
           <w:color w:val="444444"/>
-          <w:sz w:val="44"/>
-          <w:szCs w:val="44"/>
+          <w:sz w:val="40"/>
+          <w:szCs w:val="40"/>
           <w:lang w:eastAsia="en-IN"/>
         </w:rPr>
         <w:t xml:space="preserve"> functions to process the standard python string.</w:t>
@@ -2066,17 +2064,17 @@
         <w:rPr>
           <w:rFonts w:eastAsia="Times New Roman" w:cstheme="minorHAnsi"/>
           <w:color w:val="444444"/>
-          <w:sz w:val="44"/>
-          <w:szCs w:val="44"/>
-          <w:lang w:eastAsia="en-IN"/>
-        </w:rPr>
-      </w:pPr>
-      <w:r>
-        <w:rPr>
-          <w:rFonts w:eastAsia="Times New Roman" w:cstheme="minorHAnsi"/>
-          <w:color w:val="444444"/>
-          <w:sz w:val="44"/>
-          <w:szCs w:val="44"/>
+          <w:sz w:val="40"/>
+          <w:szCs w:val="40"/>
+          <w:lang w:eastAsia="en-IN"/>
+        </w:rPr>
+      </w:pPr>
+      <w:r>
+        <w:rPr>
+          <w:rFonts w:eastAsia="Times New Roman" w:cstheme="minorHAnsi"/>
+          <w:color w:val="444444"/>
+          <w:sz w:val="40"/>
+          <w:szCs w:val="40"/>
           <w:bdr w:val="none" w:sz="0" w:space="0" w:color="auto" w:frame="1"/>
           <w:lang w:eastAsia="en-IN"/>
         </w:rPr>
@@ -2085,14 +2083,29 @@
     </w:p>
     <w:p>
       <w:pPr>
-        <w:jc w:val="both"/>
-        <w:rPr>
-          <w:rFonts w:eastAsia="Times New Roman" w:cstheme="minorHAnsi"/>
-          <w:b/>
-          <w:bCs/>
-          <w:color w:val="444444"/>
-          <w:sz w:val="44"/>
-          <w:szCs w:val="44"/>
+        <w:shd w:val="clear" w:color="auto" w:fill="FFFFFF"/>
+        <w:spacing w:after="0" w:line="240" w:lineRule="auto"/>
+        <w:jc w:val="both"/>
+        <w:textAlignment w:val="baseline"/>
+        <w:rPr>
+          <w:rFonts w:eastAsia="Times New Roman" w:cstheme="minorHAnsi"/>
+          <w:color w:val="444444"/>
+          <w:sz w:val="40"/>
+          <w:szCs w:val="40"/>
+          <w:lang w:eastAsia="en-IN"/>
+        </w:rPr>
+      </w:pPr>
+    </w:p>
+    <w:p>
+      <w:pPr>
+        <w:jc w:val="both"/>
+        <w:rPr>
+          <w:rFonts w:eastAsia="Times New Roman" w:cstheme="minorHAnsi"/>
+          <w:b/>
+          <w:bCs/>
+          <w:color w:val="444444"/>
+          <w:sz w:val="40"/>
+          <w:szCs w:val="40"/>
           <w:bdr w:val="none" w:sz="0" w:space="0" w:color="auto" w:frame="1"/>
           <w:lang w:eastAsia="en-IN"/>
         </w:rPr>
@@ -2103,43 +2116,11 @@
           <w:b/>
           <w:bCs/>
           <w:color w:val="444444"/>
-          <w:sz w:val="44"/>
-          <w:szCs w:val="44"/>
-          <w:bdr w:val="none" w:sz="0" w:space="0" w:color="auto" w:frame="1"/>
-          <w:lang w:eastAsia="en-IN"/>
-        </w:rPr>
-        <w:br w:type="page"/>
-      </w:r>
-    </w:p>
-    <w:p>
-      <w:pPr>
-        <w:shd w:val="clear" w:color="auto" w:fill="FFFFFF"/>
-        <w:spacing w:after="210" w:line="312" w:lineRule="atLeast"/>
-        <w:textAlignment w:val="baseline"/>
-        <w:outlineLvl w:val="2"/>
-        <w:rPr>
-          <w:rFonts w:eastAsia="Times New Roman" w:cstheme="minorHAnsi"/>
-          <w:b/>
-          <w:bCs/>
-          <w:color w:val="444444"/>
           <w:spacing w:val="-8"/>
-          <w:sz w:val="44"/>
-          <w:szCs w:val="44"/>
-          <w:lang w:eastAsia="en-IN"/>
-        </w:rPr>
-      </w:pPr>
-      <w:r>
-        <w:rPr>
-          <w:rFonts w:eastAsia="Times New Roman" w:cstheme="minorHAnsi"/>
-          <w:b/>
-          <w:bCs/>
-          <w:color w:val="444444"/>
-          <w:spacing w:val="-8"/>
-          <w:sz w:val="44"/>
-          <w:szCs w:val="44"/>
-          <w:lang w:eastAsia="en-IN"/>
-        </w:rPr>
-        <w:lastRenderedPageBreak/>
+          <w:sz w:val="40"/>
+          <w:szCs w:val="40"/>
+          <w:lang w:eastAsia="en-IN"/>
+        </w:rPr>
         <w:t>Project File Structure</w:t>
       </w:r>
     </w:p>
@@ -2151,17 +2132,17 @@
         <w:rPr>
           <w:rFonts w:eastAsia="Times New Roman" w:cstheme="minorHAnsi"/>
           <w:color w:val="444444"/>
-          <w:sz w:val="44"/>
-          <w:szCs w:val="44"/>
-          <w:lang w:eastAsia="en-IN"/>
-        </w:rPr>
-      </w:pPr>
-      <w:r>
-        <w:rPr>
-          <w:rFonts w:eastAsia="Times New Roman" w:cstheme="minorHAnsi"/>
-          <w:color w:val="444444"/>
-          <w:sz w:val="44"/>
-          <w:szCs w:val="44"/>
+          <w:sz w:val="40"/>
+          <w:szCs w:val="40"/>
+          <w:lang w:eastAsia="en-IN"/>
+        </w:rPr>
+      </w:pPr>
+      <w:r>
+        <w:rPr>
+          <w:rFonts w:eastAsia="Times New Roman" w:cstheme="minorHAnsi"/>
+          <w:color w:val="444444"/>
+          <w:sz w:val="40"/>
+          <w:szCs w:val="40"/>
           <w:lang w:eastAsia="en-IN"/>
         </w:rPr>
         <w:t>Let’s check the step to build a Password Generator using Python</w:t>
@@ -2180,17 +2161,17 @@
         <w:rPr>
           <w:rFonts w:eastAsia="Times New Roman" w:cstheme="minorHAnsi"/>
           <w:color w:val="444444"/>
-          <w:sz w:val="44"/>
-          <w:szCs w:val="44"/>
-          <w:lang w:eastAsia="en-IN"/>
-        </w:rPr>
-      </w:pPr>
-      <w:r>
-        <w:rPr>
-          <w:rFonts w:eastAsia="Times New Roman" w:cstheme="minorHAnsi"/>
-          <w:color w:val="444444"/>
-          <w:sz w:val="44"/>
-          <w:szCs w:val="44"/>
+          <w:sz w:val="40"/>
+          <w:szCs w:val="40"/>
+          <w:lang w:eastAsia="en-IN"/>
+        </w:rPr>
+      </w:pPr>
+      <w:r>
+        <w:rPr>
+          <w:rFonts w:eastAsia="Times New Roman" w:cstheme="minorHAnsi"/>
+          <w:color w:val="444444"/>
+          <w:sz w:val="40"/>
+          <w:szCs w:val="40"/>
           <w:lang w:eastAsia="en-IN"/>
         </w:rPr>
         <w:t>Import modules</w:t>
@@ -2209,17 +2190,17 @@
         <w:rPr>
           <w:rFonts w:eastAsia="Times New Roman" w:cstheme="minorHAnsi"/>
           <w:color w:val="444444"/>
-          <w:sz w:val="44"/>
-          <w:szCs w:val="44"/>
-          <w:lang w:eastAsia="en-IN"/>
-        </w:rPr>
-      </w:pPr>
-      <w:r>
-        <w:rPr>
-          <w:rFonts w:eastAsia="Times New Roman" w:cstheme="minorHAnsi"/>
-          <w:color w:val="444444"/>
-          <w:sz w:val="44"/>
-          <w:szCs w:val="44"/>
+          <w:sz w:val="40"/>
+          <w:szCs w:val="40"/>
+          <w:lang w:eastAsia="en-IN"/>
+        </w:rPr>
+      </w:pPr>
+      <w:r>
+        <w:rPr>
+          <w:rFonts w:eastAsia="Times New Roman" w:cstheme="minorHAnsi"/>
+          <w:color w:val="444444"/>
+          <w:sz w:val="40"/>
+          <w:szCs w:val="40"/>
           <w:lang w:eastAsia="en-IN"/>
         </w:rPr>
         <w:t>Initialized Window</w:t>
@@ -2238,17 +2219,17 @@
         <w:rPr>
           <w:rFonts w:eastAsia="Times New Roman" w:cstheme="minorHAnsi"/>
           <w:color w:val="444444"/>
-          <w:sz w:val="44"/>
-          <w:szCs w:val="44"/>
-          <w:lang w:eastAsia="en-IN"/>
-        </w:rPr>
-      </w:pPr>
-      <w:r>
-        <w:rPr>
-          <w:rFonts w:eastAsia="Times New Roman" w:cstheme="minorHAnsi"/>
-          <w:color w:val="444444"/>
-          <w:sz w:val="44"/>
-          <w:szCs w:val="44"/>
+          <w:sz w:val="40"/>
+          <w:szCs w:val="40"/>
+          <w:lang w:eastAsia="en-IN"/>
+        </w:rPr>
+      </w:pPr>
+      <w:r>
+        <w:rPr>
+          <w:rFonts w:eastAsia="Times New Roman" w:cstheme="minorHAnsi"/>
+          <w:color w:val="444444"/>
+          <w:sz w:val="40"/>
+          <w:szCs w:val="40"/>
           <w:lang w:eastAsia="en-IN"/>
         </w:rPr>
         <w:t>Select Password Length</w:t>
@@ -2267,17 +2248,17 @@
         <w:rPr>
           <w:rFonts w:eastAsia="Times New Roman" w:cstheme="minorHAnsi"/>
           <w:color w:val="444444"/>
-          <w:sz w:val="44"/>
-          <w:szCs w:val="44"/>
-          <w:lang w:eastAsia="en-IN"/>
-        </w:rPr>
-      </w:pPr>
-      <w:r>
-        <w:rPr>
-          <w:rFonts w:eastAsia="Times New Roman" w:cstheme="minorHAnsi"/>
-          <w:color w:val="444444"/>
-          <w:sz w:val="44"/>
-          <w:szCs w:val="44"/>
+          <w:sz w:val="40"/>
+          <w:szCs w:val="40"/>
+          <w:lang w:eastAsia="en-IN"/>
+        </w:rPr>
+      </w:pPr>
+      <w:r>
+        <w:rPr>
+          <w:rFonts w:eastAsia="Times New Roman" w:cstheme="minorHAnsi"/>
+          <w:color w:val="444444"/>
+          <w:sz w:val="40"/>
+          <w:szCs w:val="40"/>
           <w:lang w:eastAsia="en-IN"/>
         </w:rPr>
         <w:t>Define Functions</w:t>
@@ -2286,8 +2267,8 @@
         <w:rPr>
           <w:rFonts w:eastAsia="Times New Roman" w:cstheme="minorHAnsi"/>
           <w:color w:val="444444"/>
-          <w:sz w:val="44"/>
-          <w:szCs w:val="44"/>
+          <w:sz w:val="40"/>
+          <w:szCs w:val="40"/>
           <w:lang w:eastAsia="en-IN"/>
         </w:rPr>
         <w:tab/>
@@ -2296,8 +2277,8 @@
         <w:rPr>
           <w:rFonts w:eastAsia="Times New Roman" w:cstheme="minorHAnsi"/>
           <w:color w:val="444444"/>
-          <w:sz w:val="44"/>
-          <w:szCs w:val="44"/>
+          <w:sz w:val="40"/>
+          <w:szCs w:val="40"/>
           <w:lang w:eastAsia="en-IN"/>
         </w:rPr>
         <w:tab/>
@@ -2306,8 +2287,8 @@
         <w:rPr>
           <w:rFonts w:eastAsia="Times New Roman" w:cstheme="minorHAnsi"/>
           <w:color w:val="444444"/>
-          <w:sz w:val="44"/>
-          <w:szCs w:val="44"/>
+          <w:sz w:val="40"/>
+          <w:szCs w:val="40"/>
           <w:lang w:eastAsia="en-IN"/>
         </w:rPr>
         <w:tab/>
@@ -2316,8 +2297,8 @@
         <w:rPr>
           <w:rFonts w:eastAsia="Times New Roman" w:cstheme="minorHAnsi"/>
           <w:color w:val="444444"/>
-          <w:sz w:val="44"/>
-          <w:szCs w:val="44"/>
+          <w:sz w:val="40"/>
+          <w:szCs w:val="40"/>
           <w:lang w:eastAsia="en-IN"/>
         </w:rPr>
         <w:tab/>
@@ -2326,8 +2307,8 @@
         <w:rPr>
           <w:rFonts w:eastAsia="Times New Roman" w:cstheme="minorHAnsi"/>
           <w:color w:val="444444"/>
-          <w:sz w:val="44"/>
-          <w:szCs w:val="44"/>
+          <w:sz w:val="40"/>
+          <w:szCs w:val="40"/>
           <w:lang w:eastAsia="en-IN"/>
         </w:rPr>
         <w:tab/>
@@ -2335,121 +2316,69 @@
     </w:p>
     <w:p>
       <w:pPr>
-        <w:shd w:val="clear" w:color="auto" w:fill="FFFFFF"/>
-        <w:spacing w:after="0" w:line="240" w:lineRule="auto"/>
-        <w:textAlignment w:val="baseline"/>
-        <w:rPr>
-          <w:rFonts w:eastAsia="Times New Roman" w:cstheme="minorHAnsi"/>
-          <w:color w:val="444444"/>
-          <w:sz w:val="44"/>
-          <w:szCs w:val="44"/>
-          <w:lang w:eastAsia="en-IN"/>
-        </w:rPr>
-      </w:pPr>
-    </w:p>
-    <w:p>
-      <w:pPr>
-        <w:shd w:val="clear" w:color="auto" w:fill="FFFFFF"/>
-        <w:spacing w:after="0" w:line="240" w:lineRule="auto"/>
-        <w:textAlignment w:val="baseline"/>
-        <w:rPr>
-          <w:rFonts w:eastAsia="Times New Roman" w:cstheme="minorHAnsi"/>
-          <w:color w:val="444444"/>
-          <w:sz w:val="44"/>
-          <w:szCs w:val="44"/>
-          <w:lang w:eastAsia="en-IN"/>
-        </w:rPr>
-      </w:pPr>
-    </w:p>
-    <w:p>
-      <w:pPr>
-        <w:shd w:val="clear" w:color="auto" w:fill="FFFFFF"/>
-        <w:spacing w:after="0" w:line="240" w:lineRule="auto"/>
-        <w:ind w:left="1170"/>
-        <w:textAlignment w:val="baseline"/>
-        <w:rPr>
-          <w:rFonts w:eastAsia="Times New Roman" w:cstheme="minorHAnsi"/>
-          <w:color w:val="444444"/>
-          <w:sz w:val="27"/>
-          <w:szCs w:val="27"/>
-          <w:lang w:eastAsia="en-IN"/>
-        </w:rPr>
-      </w:pPr>
-    </w:p>
-    <w:p>
-      <w:pPr>
-        <w:pStyle w:val="NormalWeb"/>
-        <w:shd w:val="clear" w:color="auto" w:fill="FFFFFF"/>
-        <w:spacing w:before="0" w:beforeAutospacing="0" w:after="240" w:afterAutospacing="0"/>
-        <w:textAlignment w:val="baseline"/>
-        <w:rPr>
-          <w:rFonts w:asciiTheme="minorHAnsi" w:hAnsiTheme="minorHAnsi" w:cstheme="minorHAnsi"/>
-          <w:color w:val="444444"/>
-          <w:sz w:val="27"/>
-          <w:szCs w:val="27"/>
-        </w:rPr>
-      </w:pPr>
-    </w:p>
-    <w:p>
-      <w:r>
-        <w:br/>
-      </w:r>
-    </w:p>
-    <w:p>
-      <w:r>
+        <w:rPr>
+          <w:b/>
+          <w:bCs/>
+          <w:sz w:val="40"/>
+          <w:szCs w:val="40"/>
+        </w:rPr>
+      </w:pPr>
+      <w:r>
+        <w:rPr>
+          <w:b/>
+          <w:bCs/>
+          <w:sz w:val="40"/>
+          <w:szCs w:val="40"/>
+        </w:rPr>
         <w:br w:type="page"/>
       </w:r>
     </w:p>
     <w:p>
       <w:pPr>
-        <w:pStyle w:val="Title"/>
-        <w:rPr>
-          <w:b/>
-          <w:bCs/>
-          <w:sz w:val="72"/>
-          <w:szCs w:val="72"/>
-        </w:rPr>
-      </w:pPr>
-      <w:r>
-        <w:rPr>
-          <w:b/>
-          <w:bCs/>
-          <w:sz w:val="72"/>
-          <w:szCs w:val="72"/>
+        <w:rPr>
+          <w:sz w:val="40"/>
+          <w:szCs w:val="40"/>
+        </w:rPr>
+      </w:pPr>
+      <w:r>
+        <w:rPr>
+          <w:b/>
+          <w:bCs/>
+          <w:sz w:val="40"/>
+          <w:szCs w:val="40"/>
         </w:rPr>
         <w:lastRenderedPageBreak/>
         <w:t>Methodology</w:t>
       </w:r>
     </w:p>
-    <w:p/>
-    <w:p>
-      <w:pPr>
-        <w:jc w:val="both"/>
-        <w:rPr>
-          <w:sz w:val="36"/>
-          <w:szCs w:val="36"/>
-        </w:rPr>
-      </w:pPr>
-      <w:r>
-        <w:rPr>
-          <w:sz w:val="36"/>
-          <w:szCs w:val="36"/>
+    <w:p>
+      <w:pPr>
+        <w:jc w:val="both"/>
+        <w:rPr>
+          <w:sz w:val="40"/>
+          <w:szCs w:val="40"/>
+        </w:rPr>
+      </w:pPr>
+      <w:r>
+        <w:rPr>
+          <w:sz w:val="40"/>
+          <w:szCs w:val="40"/>
         </w:rPr>
         <w:t xml:space="preserve">Building up a project on Random Password Generator was a great piece of experience, it not only </w:t>
       </w:r>
       <w:proofErr w:type="gramStart"/>
       <w:r>
         <w:rPr>
-          <w:sz w:val="36"/>
-          <w:szCs w:val="36"/>
+          <w:sz w:val="40"/>
+          <w:szCs w:val="40"/>
         </w:rPr>
         <w:t>help</w:t>
       </w:r>
       <w:proofErr w:type="gramEnd"/>
       <w:r>
         <w:rPr>
-          <w:sz w:val="36"/>
-          <w:szCs w:val="36"/>
+          <w:sz w:val="40"/>
+          <w:szCs w:val="40"/>
         </w:rPr>
         <w:t xml:space="preserve"> me in getting me in gathering information about new technologies but also made me realize the use of programming in real life.</w:t>
       </w:r>
@@ -2458,23 +2387,14 @@
       <w:pPr>
         <w:jc w:val="both"/>
         <w:rPr>
-          <w:sz w:val="36"/>
-          <w:szCs w:val="36"/>
-        </w:rPr>
-      </w:pPr>
-    </w:p>
-    <w:p>
-      <w:pPr>
-        <w:jc w:val="both"/>
-        <w:rPr>
-          <w:sz w:val="36"/>
-          <w:szCs w:val="36"/>
-        </w:rPr>
-      </w:pPr>
-      <w:r>
-        <w:rPr>
-          <w:sz w:val="36"/>
-          <w:szCs w:val="36"/>
+          <w:sz w:val="40"/>
+          <w:szCs w:val="40"/>
+        </w:rPr>
+      </w:pPr>
+      <w:r>
+        <w:rPr>
+          <w:sz w:val="40"/>
+          <w:szCs w:val="40"/>
         </w:rPr>
         <w:t>Discussing about how this learning process started and journey up to building up this project goes like this:</w:t>
       </w:r>
@@ -2483,62 +2403,62 @@
       <w:pPr>
         <w:jc w:val="both"/>
         <w:rPr>
-          <w:sz w:val="36"/>
-          <w:szCs w:val="36"/>
-        </w:rPr>
-      </w:pPr>
-      <w:r>
-        <w:rPr>
-          <w:sz w:val="36"/>
-          <w:szCs w:val="36"/>
+          <w:sz w:val="40"/>
+          <w:szCs w:val="40"/>
+        </w:rPr>
+      </w:pPr>
+      <w:r>
+        <w:rPr>
+          <w:sz w:val="40"/>
+          <w:szCs w:val="40"/>
         </w:rPr>
         <w:t xml:space="preserve">First of </w:t>
       </w:r>
       <w:proofErr w:type="gramStart"/>
       <w:r>
         <w:rPr>
-          <w:sz w:val="36"/>
-          <w:szCs w:val="36"/>
+          <w:sz w:val="40"/>
+          <w:szCs w:val="40"/>
         </w:rPr>
         <w:t>all</w:t>
       </w:r>
       <w:proofErr w:type="gramEnd"/>
       <w:r>
         <w:rPr>
-          <w:sz w:val="36"/>
-          <w:szCs w:val="36"/>
+          <w:sz w:val="40"/>
+          <w:szCs w:val="40"/>
         </w:rPr>
         <w:t xml:space="preserve"> we need to import libraries like </w:t>
       </w:r>
       <w:proofErr w:type="spellStart"/>
       <w:r>
         <w:rPr>
-          <w:sz w:val="36"/>
-          <w:szCs w:val="36"/>
+          <w:sz w:val="40"/>
+          <w:szCs w:val="40"/>
         </w:rPr>
         <w:t>tkinter</w:t>
       </w:r>
       <w:proofErr w:type="spellEnd"/>
       <w:r>
         <w:rPr>
-          <w:sz w:val="36"/>
-          <w:szCs w:val="36"/>
+          <w:sz w:val="40"/>
+          <w:szCs w:val="40"/>
         </w:rPr>
         <w:t xml:space="preserve">, random, string, </w:t>
       </w:r>
       <w:proofErr w:type="spellStart"/>
       <w:r>
         <w:rPr>
-          <w:sz w:val="36"/>
-          <w:szCs w:val="36"/>
+          <w:sz w:val="40"/>
+          <w:szCs w:val="40"/>
         </w:rPr>
         <w:t>pyperclip</w:t>
       </w:r>
       <w:proofErr w:type="spellEnd"/>
       <w:r>
         <w:rPr>
-          <w:sz w:val="36"/>
-          <w:szCs w:val="36"/>
+          <w:sz w:val="40"/>
+          <w:szCs w:val="40"/>
         </w:rPr>
         <w:t xml:space="preserve"> considering you have already installed python and its related features like pip. Each of these libraries has its own feature from which some are used in building this project.</w:t>
       </w:r>
@@ -2547,37 +2467,37 @@
       <w:pPr>
         <w:jc w:val="both"/>
         <w:rPr>
-          <w:sz w:val="36"/>
-          <w:szCs w:val="36"/>
-        </w:rPr>
-      </w:pPr>
-      <w:r>
-        <w:rPr>
-          <w:sz w:val="36"/>
-          <w:szCs w:val="36"/>
+          <w:sz w:val="40"/>
+          <w:szCs w:val="40"/>
+        </w:rPr>
+      </w:pPr>
+      <w:r>
+        <w:rPr>
+          <w:sz w:val="40"/>
+          <w:szCs w:val="40"/>
         </w:rPr>
         <w:t xml:space="preserve">Then we need to Initialize Window which work as </w:t>
       </w:r>
       <w:proofErr w:type="gramStart"/>
       <w:r>
         <w:rPr>
-          <w:sz w:val="36"/>
-          <w:szCs w:val="36"/>
+          <w:sz w:val="40"/>
+          <w:szCs w:val="40"/>
         </w:rPr>
         <w:t>a</w:t>
       </w:r>
       <w:proofErr w:type="gramEnd"/>
       <w:r>
         <w:rPr>
-          <w:sz w:val="36"/>
-          <w:szCs w:val="36"/>
+          <w:sz w:val="40"/>
+          <w:szCs w:val="40"/>
         </w:rPr>
         <w:t xml:space="preserve"> interface for our application</w:t>
       </w:r>
       <w:r>
         <w:rPr>
-          <w:sz w:val="36"/>
-          <w:szCs w:val="36"/>
+          <w:sz w:val="40"/>
+          <w:szCs w:val="40"/>
         </w:rPr>
         <w:t>. We initialize window by using function like</w:t>
       </w:r>
@@ -2591,8 +2511,8 @@
         </w:numPr>
         <w:jc w:val="both"/>
         <w:rPr>
-          <w:sz w:val="36"/>
-          <w:szCs w:val="36"/>
+          <w:sz w:val="40"/>
+          <w:szCs w:val="40"/>
         </w:rPr>
       </w:pPr>
       <w:proofErr w:type="gramStart"/>
@@ -2600,8 +2520,8 @@
         <w:rPr>
           <w:b/>
           <w:bCs/>
-          <w:sz w:val="36"/>
-          <w:szCs w:val="36"/>
+          <w:sz w:val="40"/>
+          <w:szCs w:val="40"/>
         </w:rPr>
         <w:t>Tk(</w:t>
       </w:r>
@@ -2610,31 +2530,31 @@
         <w:rPr>
           <w:b/>
           <w:bCs/>
-          <w:sz w:val="36"/>
-          <w:szCs w:val="36"/>
+          <w:sz w:val="40"/>
+          <w:szCs w:val="40"/>
         </w:rPr>
         <w:t>)</w:t>
       </w:r>
       <w:r>
         <w:rPr>
-          <w:sz w:val="36"/>
-          <w:szCs w:val="36"/>
+          <w:sz w:val="40"/>
+          <w:szCs w:val="40"/>
         </w:rPr>
         <w:t xml:space="preserve"> initialized </w:t>
       </w:r>
       <w:proofErr w:type="spellStart"/>
       <w:r>
         <w:rPr>
-          <w:sz w:val="36"/>
-          <w:szCs w:val="36"/>
+          <w:sz w:val="40"/>
+          <w:szCs w:val="40"/>
         </w:rPr>
         <w:t>tkinter</w:t>
       </w:r>
       <w:proofErr w:type="spellEnd"/>
       <w:r>
         <w:rPr>
-          <w:sz w:val="36"/>
-          <w:szCs w:val="36"/>
+          <w:sz w:val="40"/>
+          <w:szCs w:val="40"/>
         </w:rPr>
         <w:t xml:space="preserve"> which means window created</w:t>
       </w:r>
@@ -2648,8 +2568,8 @@
         </w:numPr>
         <w:jc w:val="both"/>
         <w:rPr>
-          <w:sz w:val="36"/>
-          <w:szCs w:val="36"/>
+          <w:sz w:val="40"/>
+          <w:szCs w:val="40"/>
         </w:rPr>
       </w:pPr>
       <w:proofErr w:type="gramStart"/>
@@ -2657,8 +2577,8 @@
         <w:rPr>
           <w:b/>
           <w:bCs/>
-          <w:sz w:val="36"/>
-          <w:szCs w:val="36"/>
+          <w:sz w:val="40"/>
+          <w:szCs w:val="40"/>
         </w:rPr>
         <w:t>Geometry(</w:t>
       </w:r>
@@ -2667,15 +2587,15 @@
         <w:rPr>
           <w:b/>
           <w:bCs/>
-          <w:sz w:val="36"/>
-          <w:szCs w:val="36"/>
+          <w:sz w:val="40"/>
+          <w:szCs w:val="40"/>
         </w:rPr>
         <w:t>)</w:t>
       </w:r>
       <w:r>
         <w:rPr>
-          <w:sz w:val="36"/>
-          <w:szCs w:val="36"/>
+          <w:sz w:val="40"/>
+          <w:szCs w:val="40"/>
         </w:rPr>
         <w:t xml:space="preserve"> set the width and height of the window</w:t>
       </w:r>
@@ -2689,8 +2609,8 @@
         </w:numPr>
         <w:jc w:val="both"/>
         <w:rPr>
-          <w:sz w:val="36"/>
-          <w:szCs w:val="36"/>
+          <w:sz w:val="40"/>
+          <w:szCs w:val="40"/>
         </w:rPr>
       </w:pPr>
       <w:proofErr w:type="gramStart"/>
@@ -2698,8 +2618,8 @@
         <w:rPr>
           <w:b/>
           <w:bCs/>
-          <w:sz w:val="36"/>
-          <w:szCs w:val="36"/>
+          <w:sz w:val="40"/>
+          <w:szCs w:val="40"/>
         </w:rPr>
         <w:t>Resizable(</w:t>
       </w:r>
@@ -2708,15 +2628,15 @@
         <w:rPr>
           <w:b/>
           <w:bCs/>
-          <w:sz w:val="36"/>
-          <w:szCs w:val="36"/>
+          <w:sz w:val="40"/>
+          <w:szCs w:val="40"/>
         </w:rPr>
         <w:t>0,0)</w:t>
       </w:r>
       <w:r>
         <w:rPr>
-          <w:sz w:val="36"/>
-          <w:szCs w:val="36"/>
+          <w:sz w:val="40"/>
+          <w:szCs w:val="40"/>
         </w:rPr>
         <w:t xml:space="preserve"> set the fixed size of the window</w:t>
       </w:r>
@@ -2730,8 +2650,8 @@
         </w:numPr>
         <w:jc w:val="both"/>
         <w:rPr>
-          <w:sz w:val="36"/>
-          <w:szCs w:val="36"/>
+          <w:sz w:val="40"/>
+          <w:szCs w:val="40"/>
         </w:rPr>
       </w:pPr>
       <w:proofErr w:type="gramStart"/>
@@ -2739,8 +2659,8 @@
         <w:rPr>
           <w:b/>
           <w:bCs/>
-          <w:sz w:val="36"/>
-          <w:szCs w:val="36"/>
+          <w:sz w:val="40"/>
+          <w:szCs w:val="40"/>
         </w:rPr>
         <w:t>Title(</w:t>
       </w:r>
@@ -2749,15 +2669,15 @@
         <w:rPr>
           <w:b/>
           <w:bCs/>
-          <w:sz w:val="36"/>
-          <w:szCs w:val="36"/>
+          <w:sz w:val="40"/>
+          <w:szCs w:val="40"/>
         </w:rPr>
         <w:t>)</w:t>
       </w:r>
       <w:r>
         <w:rPr>
-          <w:sz w:val="36"/>
-          <w:szCs w:val="36"/>
+          <w:sz w:val="40"/>
+          <w:szCs w:val="40"/>
         </w:rPr>
         <w:t xml:space="preserve"> set the title of the window</w:t>
       </w:r>
@@ -2768,8 +2688,8 @@
         <w:rPr>
           <w:b/>
           <w:bCs/>
-          <w:sz w:val="36"/>
-          <w:szCs w:val="36"/>
+          <w:sz w:val="40"/>
+          <w:szCs w:val="40"/>
         </w:rPr>
       </w:pPr>
       <w:proofErr w:type="gramStart"/>
@@ -2777,8 +2697,8 @@
         <w:rPr>
           <w:b/>
           <w:bCs/>
-          <w:sz w:val="36"/>
-          <w:szCs w:val="36"/>
+          <w:sz w:val="40"/>
+          <w:szCs w:val="40"/>
         </w:rPr>
         <w:t>Label(</w:t>
       </w:r>
@@ -2787,24 +2707,15 @@
         <w:rPr>
           <w:b/>
           <w:bCs/>
-          <w:sz w:val="36"/>
-          <w:szCs w:val="36"/>
-        </w:rPr>
-        <w:t>)</w:t>
-      </w:r>
-      <w:r>
-        <w:rPr>
-          <w:b/>
-          <w:bCs/>
-          <w:sz w:val="36"/>
-          <w:szCs w:val="36"/>
-        </w:rPr>
-        <w:t xml:space="preserve"> </w:t>
-      </w:r>
-      <w:r>
-        <w:rPr>
-          <w:sz w:val="36"/>
-          <w:szCs w:val="36"/>
+          <w:sz w:val="40"/>
+          <w:szCs w:val="40"/>
+        </w:rPr>
+        <w:t xml:space="preserve">) </w:t>
+      </w:r>
+      <w:r>
+        <w:rPr>
+          <w:sz w:val="40"/>
+          <w:szCs w:val="40"/>
         </w:rPr>
         <w:t>widget use  to display on or more than one line of text that users can’t able to modify.</w:t>
       </w:r>
@@ -2820,8 +2731,8 @@
         <w:rPr>
           <w:b/>
           <w:bCs/>
-          <w:sz w:val="36"/>
-          <w:szCs w:val="36"/>
+          <w:sz w:val="40"/>
+          <w:szCs w:val="40"/>
         </w:rPr>
       </w:pPr>
       <w:proofErr w:type="gramStart"/>
@@ -2829,23 +2740,23 @@
         <w:rPr>
           <w:b/>
           <w:bCs/>
-          <w:sz w:val="36"/>
-          <w:szCs w:val="36"/>
+          <w:sz w:val="40"/>
+          <w:szCs w:val="40"/>
         </w:rPr>
         <w:t xml:space="preserve">root </w:t>
       </w:r>
       <w:r>
         <w:rPr>
-          <w:sz w:val="36"/>
-          <w:szCs w:val="36"/>
+          <w:sz w:val="40"/>
+          <w:szCs w:val="40"/>
         </w:rPr>
         <w:t xml:space="preserve"> is</w:t>
       </w:r>
       <w:proofErr w:type="gramEnd"/>
       <w:r>
         <w:rPr>
-          <w:sz w:val="36"/>
-          <w:szCs w:val="36"/>
+          <w:sz w:val="40"/>
+          <w:szCs w:val="40"/>
         </w:rPr>
         <w:t xml:space="preserve"> the name which we refer to our window </w:t>
       </w:r>
@@ -2861,8 +2772,8 @@
         <w:rPr>
           <w:b/>
           <w:bCs/>
-          <w:sz w:val="36"/>
-          <w:szCs w:val="36"/>
+          <w:sz w:val="40"/>
+          <w:szCs w:val="40"/>
         </w:rPr>
       </w:pPr>
       <w:proofErr w:type="gramStart"/>
@@ -2870,23 +2781,23 @@
         <w:rPr>
           <w:b/>
           <w:bCs/>
-          <w:sz w:val="36"/>
-          <w:szCs w:val="36"/>
+          <w:sz w:val="40"/>
+          <w:szCs w:val="40"/>
         </w:rPr>
         <w:t xml:space="preserve">text </w:t>
       </w:r>
       <w:r>
         <w:rPr>
-          <w:sz w:val="36"/>
-          <w:szCs w:val="36"/>
+          <w:sz w:val="40"/>
+          <w:szCs w:val="40"/>
         </w:rPr>
         <w:t xml:space="preserve"> which</w:t>
       </w:r>
       <w:proofErr w:type="gramEnd"/>
       <w:r>
         <w:rPr>
-          <w:sz w:val="36"/>
-          <w:szCs w:val="36"/>
+          <w:sz w:val="40"/>
+          <w:szCs w:val="40"/>
         </w:rPr>
         <w:t xml:space="preserve"> we display on the label</w:t>
       </w:r>
@@ -2902,8 +2813,8 @@
         <w:rPr>
           <w:b/>
           <w:bCs/>
-          <w:sz w:val="36"/>
-          <w:szCs w:val="36"/>
+          <w:sz w:val="40"/>
+          <w:szCs w:val="40"/>
         </w:rPr>
       </w:pPr>
       <w:proofErr w:type="gramStart"/>
@@ -2911,23 +2822,24 @@
         <w:rPr>
           <w:b/>
           <w:bCs/>
-          <w:sz w:val="36"/>
-          <w:szCs w:val="36"/>
-        </w:rPr>
+          <w:sz w:val="40"/>
+          <w:szCs w:val="40"/>
+        </w:rPr>
+        <w:lastRenderedPageBreak/>
         <w:t xml:space="preserve">font </w:t>
       </w:r>
       <w:r>
         <w:rPr>
-          <w:sz w:val="36"/>
-          <w:szCs w:val="36"/>
+          <w:sz w:val="40"/>
+          <w:szCs w:val="40"/>
         </w:rPr>
         <w:t xml:space="preserve"> in</w:t>
       </w:r>
       <w:proofErr w:type="gramEnd"/>
       <w:r>
         <w:rPr>
-          <w:sz w:val="36"/>
-          <w:szCs w:val="36"/>
+          <w:sz w:val="40"/>
+          <w:szCs w:val="40"/>
         </w:rPr>
         <w:t xml:space="preserve"> which the text is written </w:t>
       </w:r>
@@ -2943,8 +2855,8 @@
         <w:rPr>
           <w:b/>
           <w:bCs/>
-          <w:sz w:val="36"/>
-          <w:szCs w:val="36"/>
+          <w:sz w:val="40"/>
+          <w:szCs w:val="40"/>
         </w:rPr>
       </w:pPr>
       <w:proofErr w:type="gramStart"/>
@@ -2952,59 +2864,49 @@
         <w:rPr>
           <w:b/>
           <w:bCs/>
-          <w:sz w:val="36"/>
-          <w:szCs w:val="36"/>
+          <w:sz w:val="40"/>
+          <w:szCs w:val="40"/>
         </w:rPr>
         <w:t xml:space="preserve">pack </w:t>
       </w:r>
       <w:r>
         <w:rPr>
-          <w:sz w:val="36"/>
-          <w:szCs w:val="36"/>
+          <w:sz w:val="40"/>
+          <w:szCs w:val="40"/>
         </w:rPr>
         <w:t xml:space="preserve"> organized</w:t>
       </w:r>
       <w:proofErr w:type="gramEnd"/>
       <w:r>
         <w:rPr>
-          <w:sz w:val="36"/>
-          <w:szCs w:val="36"/>
+          <w:sz w:val="40"/>
+          <w:szCs w:val="40"/>
         </w:rPr>
         <w:t xml:space="preserve"> widget in block</w:t>
       </w:r>
     </w:p>
     <w:p>
       <w:pPr>
-        <w:pStyle w:val="Heading4"/>
-        <w:shd w:val="clear" w:color="auto" w:fill="FFFFFF"/>
-        <w:spacing w:before="0" w:after="210" w:line="312" w:lineRule="atLeast"/>
-        <w:jc w:val="both"/>
-        <w:textAlignment w:val="baseline"/>
-        <w:rPr>
-          <w:rFonts w:asciiTheme="minorHAnsi" w:hAnsiTheme="minorHAnsi" w:cstheme="minorHAnsi"/>
-          <w:b/>
-          <w:bCs/>
-          <w:i w:val="0"/>
-          <w:iCs w:val="0"/>
+        <w:rPr>
+          <w:rFonts w:eastAsiaTheme="majorEastAsia" w:cstheme="minorHAnsi"/>
+          <w:b/>
+          <w:bCs/>
           <w:color w:val="444444"/>
           <w:spacing w:val="-5"/>
-          <w:sz w:val="48"/>
-          <w:szCs w:val="48"/>
-        </w:rPr>
-      </w:pPr>
-      <w:r>
-        <w:rPr>
-          <w:rFonts w:asciiTheme="minorHAnsi" w:hAnsiTheme="minorHAnsi" w:cstheme="minorHAnsi"/>
-          <w:b/>
-          <w:bCs/>
-          <w:i w:val="0"/>
-          <w:iCs w:val="0"/>
+          <w:sz w:val="40"/>
+          <w:szCs w:val="40"/>
+        </w:rPr>
+      </w:pPr>
+      <w:r>
+        <w:rPr>
+          <w:rFonts w:cstheme="minorHAnsi"/>
+          <w:b/>
+          <w:bCs/>
           <w:color w:val="444444"/>
           <w:spacing w:val="-5"/>
-          <w:sz w:val="48"/>
-          <w:szCs w:val="48"/>
-        </w:rPr>
-        <w:lastRenderedPageBreak/>
+          <w:sz w:val="40"/>
+          <w:szCs w:val="40"/>
+        </w:rPr>
         <w:t>Select Password Length</w:t>
       </w:r>
     </w:p>
@@ -3022,8 +2924,8 @@
         <w:rPr>
           <w:rFonts w:eastAsia="Times New Roman" w:cstheme="minorHAnsi"/>
           <w:color w:val="444444"/>
-          <w:sz w:val="36"/>
-          <w:szCs w:val="36"/>
+          <w:sz w:val="40"/>
+          <w:szCs w:val="40"/>
           <w:lang w:eastAsia="en-IN"/>
         </w:rPr>
       </w:pPr>
@@ -3034,8 +2936,8 @@
           <w:b/>
           <w:bCs/>
           <w:color w:val="444444"/>
-          <w:sz w:val="36"/>
-          <w:szCs w:val="36"/>
+          <w:sz w:val="40"/>
+          <w:szCs w:val="40"/>
           <w:bdr w:val="none" w:sz="0" w:space="0" w:color="auto" w:frame="1"/>
           <w:lang w:eastAsia="en-IN"/>
         </w:rPr>
@@ -3046,8 +2948,8 @@
         <w:rPr>
           <w:rFonts w:eastAsia="Times New Roman" w:cstheme="minorHAnsi"/>
           <w:color w:val="444444"/>
-          <w:sz w:val="36"/>
-          <w:szCs w:val="36"/>
+          <w:sz w:val="40"/>
+          <w:szCs w:val="40"/>
           <w:lang w:eastAsia="en-IN"/>
         </w:rPr>
         <w:t> is an integer type variable that stores the length of a password.</w:t>
@@ -3067,17 +2969,17 @@
         <w:rPr>
           <w:rFonts w:eastAsia="Times New Roman" w:cstheme="minorHAnsi"/>
           <w:color w:val="444444"/>
-          <w:sz w:val="36"/>
-          <w:szCs w:val="36"/>
-          <w:lang w:eastAsia="en-IN"/>
-        </w:rPr>
-      </w:pPr>
-      <w:r>
-        <w:rPr>
-          <w:rFonts w:eastAsia="Times New Roman" w:cstheme="minorHAnsi"/>
-          <w:color w:val="444444"/>
-          <w:sz w:val="36"/>
-          <w:szCs w:val="36"/>
+          <w:sz w:val="40"/>
+          <w:szCs w:val="40"/>
+          <w:lang w:eastAsia="en-IN"/>
+        </w:rPr>
+      </w:pPr>
+      <w:r>
+        <w:rPr>
+          <w:rFonts w:eastAsia="Times New Roman" w:cstheme="minorHAnsi"/>
+          <w:color w:val="444444"/>
+          <w:sz w:val="40"/>
+          <w:szCs w:val="40"/>
           <w:lang w:eastAsia="en-IN"/>
         </w:rPr>
         <w:t>To select the password length we use </w:t>
@@ -3090,8 +2992,8 @@
           <w:b/>
           <w:bCs/>
           <w:color w:val="444444"/>
-          <w:sz w:val="36"/>
-          <w:szCs w:val="36"/>
+          <w:sz w:val="40"/>
+          <w:szCs w:val="40"/>
           <w:bdr w:val="none" w:sz="0" w:space="0" w:color="auto" w:frame="1"/>
           <w:lang w:eastAsia="en-IN"/>
         </w:rPr>
@@ -3104,8 +3006,8 @@
           <w:b/>
           <w:bCs/>
           <w:color w:val="444444"/>
-          <w:sz w:val="36"/>
-          <w:szCs w:val="36"/>
+          <w:sz w:val="40"/>
+          <w:szCs w:val="40"/>
           <w:bdr w:val="none" w:sz="0" w:space="0" w:color="auto" w:frame="1"/>
           <w:lang w:eastAsia="en-IN"/>
         </w:rPr>
@@ -3118,8 +3020,8 @@
           <w:b/>
           <w:bCs/>
           <w:color w:val="444444"/>
-          <w:sz w:val="36"/>
-          <w:szCs w:val="36"/>
+          <w:sz w:val="40"/>
+          <w:szCs w:val="40"/>
           <w:bdr w:val="none" w:sz="0" w:space="0" w:color="auto" w:frame="1"/>
           <w:lang w:eastAsia="en-IN"/>
         </w:rPr>
@@ -3129,8 +3031,8 @@
         <w:rPr>
           <w:rFonts w:eastAsia="Times New Roman" w:cstheme="minorHAnsi"/>
           <w:color w:val="444444"/>
-          <w:sz w:val="36"/>
-          <w:szCs w:val="36"/>
+          <w:sz w:val="40"/>
+          <w:szCs w:val="40"/>
           <w:lang w:eastAsia="en-IN"/>
         </w:rPr>
         <w:t> widget.</w:t>
@@ -3150,8 +3052,8 @@
         <w:rPr>
           <w:rFonts w:eastAsia="Times New Roman" w:cstheme="minorHAnsi"/>
           <w:color w:val="444444"/>
-          <w:sz w:val="36"/>
-          <w:szCs w:val="36"/>
+          <w:sz w:val="40"/>
+          <w:szCs w:val="40"/>
           <w:lang w:eastAsia="en-IN"/>
         </w:rPr>
       </w:pPr>
@@ -3163,8 +3065,8 @@
           <w:b/>
           <w:bCs/>
           <w:color w:val="444444"/>
-          <w:sz w:val="36"/>
-          <w:szCs w:val="36"/>
+          <w:sz w:val="40"/>
+          <w:szCs w:val="40"/>
           <w:bdr w:val="none" w:sz="0" w:space="0" w:color="auto" w:frame="1"/>
           <w:lang w:eastAsia="en-IN"/>
         </w:rPr>
@@ -3177,8 +3079,8 @@
           <w:b/>
           <w:bCs/>
           <w:color w:val="444444"/>
-          <w:sz w:val="36"/>
-          <w:szCs w:val="36"/>
+          <w:sz w:val="40"/>
+          <w:szCs w:val="40"/>
           <w:bdr w:val="none" w:sz="0" w:space="0" w:color="auto" w:frame="1"/>
           <w:lang w:eastAsia="en-IN"/>
         </w:rPr>
@@ -3191,8 +3093,8 @@
           <w:b/>
           <w:bCs/>
           <w:color w:val="444444"/>
-          <w:sz w:val="36"/>
-          <w:szCs w:val="36"/>
+          <w:sz w:val="40"/>
+          <w:szCs w:val="40"/>
           <w:bdr w:val="none" w:sz="0" w:space="0" w:color="auto" w:frame="1"/>
           <w:lang w:eastAsia="en-IN"/>
         </w:rPr>
@@ -3202,8 +3104,8 @@
         <w:rPr>
           <w:rFonts w:eastAsia="Times New Roman" w:cstheme="minorHAnsi"/>
           <w:color w:val="444444"/>
-          <w:sz w:val="36"/>
-          <w:szCs w:val="36"/>
+          <w:sz w:val="40"/>
+          <w:szCs w:val="40"/>
           <w:lang w:eastAsia="en-IN"/>
         </w:rPr>
         <w:t> widget is used to select from a fixed number of values. Here the value from 8 to 32</w:t>
@@ -3218,8 +3120,8 @@
         <w:rPr>
           <w:rFonts w:eastAsia="Times New Roman" w:cstheme="minorHAnsi"/>
           <w:color w:val="444444"/>
-          <w:sz w:val="36"/>
-          <w:szCs w:val="36"/>
+          <w:sz w:val="40"/>
+          <w:szCs w:val="40"/>
           <w:lang w:eastAsia="en-IN"/>
         </w:rPr>
       </w:pPr>
@@ -3237,8 +3139,8 @@
           <w:iCs w:val="0"/>
           <w:color w:val="444444"/>
           <w:spacing w:val="-5"/>
-          <w:sz w:val="48"/>
-          <w:szCs w:val="48"/>
+          <w:sz w:val="40"/>
+          <w:szCs w:val="40"/>
         </w:rPr>
       </w:pPr>
       <w:r>
@@ -3250,8 +3152,8 @@
           <w:iCs w:val="0"/>
           <w:color w:val="444444"/>
           <w:spacing w:val="-5"/>
-          <w:sz w:val="48"/>
-          <w:szCs w:val="48"/>
+          <w:sz w:val="40"/>
+          <w:szCs w:val="40"/>
         </w:rPr>
         <w:t>Function to Generate Password</w:t>
       </w:r>
@@ -3270,8 +3172,8 @@
         <w:rPr>
           <w:rFonts w:eastAsia="Times New Roman" w:cstheme="minorHAnsi"/>
           <w:color w:val="444444"/>
-          <w:sz w:val="36"/>
-          <w:szCs w:val="36"/>
+          <w:sz w:val="40"/>
+          <w:szCs w:val="40"/>
           <w:lang w:eastAsia="en-IN"/>
         </w:rPr>
       </w:pPr>
@@ -3282,8 +3184,8 @@
           <w:b/>
           <w:bCs/>
           <w:color w:val="444444"/>
-          <w:sz w:val="36"/>
-          <w:szCs w:val="36"/>
+          <w:sz w:val="40"/>
+          <w:szCs w:val="40"/>
           <w:bdr w:val="none" w:sz="0" w:space="0" w:color="auto" w:frame="1"/>
           <w:lang w:eastAsia="en-IN"/>
         </w:rPr>
@@ -3294,8 +3196,8 @@
         <w:rPr>
           <w:rFonts w:eastAsia="Times New Roman" w:cstheme="minorHAnsi"/>
           <w:color w:val="444444"/>
-          <w:sz w:val="36"/>
-          <w:szCs w:val="36"/>
+          <w:sz w:val="40"/>
+          <w:szCs w:val="40"/>
           <w:lang w:eastAsia="en-IN"/>
         </w:rPr>
         <w:t> is a string type variable that stores the generated password</w:t>
@@ -3315,19 +3217,19 @@
         <w:rPr>
           <w:rFonts w:eastAsia="Times New Roman" w:cstheme="minorHAnsi"/>
           <w:color w:val="444444"/>
-          <w:sz w:val="36"/>
-          <w:szCs w:val="36"/>
-          <w:lang w:eastAsia="en-IN"/>
-        </w:rPr>
-      </w:pPr>
-      <w:r>
-        <w:rPr>
-          <w:rFonts w:eastAsia="Times New Roman" w:cstheme="minorHAnsi"/>
-          <w:b/>
-          <w:bCs/>
-          <w:color w:val="444444"/>
-          <w:sz w:val="36"/>
-          <w:szCs w:val="36"/>
+          <w:sz w:val="40"/>
+          <w:szCs w:val="40"/>
+          <w:lang w:eastAsia="en-IN"/>
+        </w:rPr>
+      </w:pPr>
+      <w:r>
+        <w:rPr>
+          <w:rFonts w:eastAsia="Times New Roman" w:cstheme="minorHAnsi"/>
+          <w:b/>
+          <w:bCs/>
+          <w:color w:val="444444"/>
+          <w:sz w:val="40"/>
+          <w:szCs w:val="40"/>
           <w:bdr w:val="none" w:sz="0" w:space="0" w:color="auto" w:frame="1"/>
           <w:lang w:eastAsia="en-IN"/>
         </w:rPr>
@@ -3337,8 +3239,8 @@
         <w:rPr>
           <w:rFonts w:eastAsia="Times New Roman" w:cstheme="minorHAnsi"/>
           <w:color w:val="444444"/>
-          <w:sz w:val="36"/>
-          <w:szCs w:val="36"/>
+          <w:sz w:val="40"/>
+          <w:szCs w:val="40"/>
           <w:lang w:eastAsia="en-IN"/>
         </w:rPr>
         <w:t> = “” is the empty string</w:t>
@@ -3358,17 +3260,17 @@
         <w:rPr>
           <w:rFonts w:eastAsia="Times New Roman" w:cstheme="minorHAnsi"/>
           <w:color w:val="444444"/>
-          <w:sz w:val="36"/>
-          <w:szCs w:val="36"/>
-          <w:lang w:eastAsia="en-IN"/>
-        </w:rPr>
-      </w:pPr>
-      <w:r>
-        <w:rPr>
-          <w:rFonts w:eastAsia="Times New Roman" w:cstheme="minorHAnsi"/>
-          <w:color w:val="444444"/>
-          <w:sz w:val="36"/>
-          <w:szCs w:val="36"/>
+          <w:sz w:val="40"/>
+          <w:szCs w:val="40"/>
+          <w:lang w:eastAsia="en-IN"/>
+        </w:rPr>
+      </w:pPr>
+      <w:r>
+        <w:rPr>
+          <w:rFonts w:eastAsia="Times New Roman" w:cstheme="minorHAnsi"/>
+          <w:color w:val="444444"/>
+          <w:sz w:val="40"/>
+          <w:szCs w:val="40"/>
           <w:lang w:eastAsia="en-IN"/>
         </w:rPr>
         <w:t>First loop will generate a string of length 4 which is a combination of an uppercase letter, a lowercase letter, digits, and a special symbol and that string will store in password variable.</w:t>
@@ -3388,17 +3290,17 @@
         <w:rPr>
           <w:rFonts w:eastAsia="Times New Roman" w:cstheme="minorHAnsi"/>
           <w:color w:val="444444"/>
-          <w:sz w:val="36"/>
-          <w:szCs w:val="36"/>
-          <w:lang w:eastAsia="en-IN"/>
-        </w:rPr>
-      </w:pPr>
-      <w:r>
-        <w:rPr>
-          <w:rFonts w:eastAsia="Times New Roman" w:cstheme="minorHAnsi"/>
-          <w:color w:val="444444"/>
-          <w:sz w:val="36"/>
-          <w:szCs w:val="36"/>
+          <w:sz w:val="40"/>
+          <w:szCs w:val="40"/>
+          <w:lang w:eastAsia="en-IN"/>
+        </w:rPr>
+      </w:pPr>
+      <w:r>
+        <w:rPr>
+          <w:rFonts w:eastAsia="Times New Roman" w:cstheme="minorHAnsi"/>
+          <w:color w:val="444444"/>
+          <w:sz w:val="40"/>
+          <w:szCs w:val="40"/>
           <w:lang w:eastAsia="en-IN"/>
         </w:rPr>
         <w:t>The second loop will generate a random string of length entered by the user – 4 and add to the password variable. Here we minus 4 to the length of the user because we already generate the string of length 4.</w:t>
@@ -3413,17 +3315,17 @@
         <w:rPr>
           <w:rFonts w:eastAsia="Times New Roman" w:cstheme="minorHAnsi"/>
           <w:color w:val="444444"/>
-          <w:sz w:val="36"/>
-          <w:szCs w:val="36"/>
-          <w:lang w:eastAsia="en-IN"/>
-        </w:rPr>
-      </w:pPr>
-      <w:r>
-        <w:rPr>
-          <w:rFonts w:eastAsia="Times New Roman" w:cstheme="minorHAnsi"/>
-          <w:color w:val="444444"/>
-          <w:sz w:val="36"/>
-          <w:szCs w:val="36"/>
+          <w:sz w:val="40"/>
+          <w:szCs w:val="40"/>
+          <w:lang w:eastAsia="en-IN"/>
+        </w:rPr>
+      </w:pPr>
+      <w:r>
+        <w:rPr>
+          <w:rFonts w:eastAsia="Times New Roman" w:cstheme="minorHAnsi"/>
+          <w:color w:val="444444"/>
+          <w:sz w:val="40"/>
+          <w:szCs w:val="40"/>
           <w:lang w:eastAsia="en-IN"/>
         </w:rPr>
         <w:t>We have done this because we want a password which must contain an uppercase, a lowercase, a digit, and a special symbol.</w:t>
@@ -3438,19 +3340,20 @@
         <w:rPr>
           <w:rFonts w:eastAsia="Times New Roman" w:cstheme="minorHAnsi"/>
           <w:color w:val="444444"/>
-          <w:sz w:val="36"/>
-          <w:szCs w:val="36"/>
-          <w:lang w:eastAsia="en-IN"/>
-        </w:rPr>
-      </w:pPr>
-      <w:r>
-        <w:rPr>
-          <w:rFonts w:eastAsia="Times New Roman" w:cstheme="minorHAnsi"/>
-          <w:color w:val="444444"/>
-          <w:sz w:val="36"/>
-          <w:szCs w:val="36"/>
-          <w:lang w:eastAsia="en-IN"/>
-        </w:rPr>
+          <w:sz w:val="40"/>
+          <w:szCs w:val="40"/>
+          <w:lang w:eastAsia="en-IN"/>
+        </w:rPr>
+      </w:pPr>
+      <w:r>
+        <w:rPr>
+          <w:rFonts w:eastAsia="Times New Roman" w:cstheme="minorHAnsi"/>
+          <w:color w:val="444444"/>
+          <w:sz w:val="40"/>
+          <w:szCs w:val="40"/>
+          <w:lang w:eastAsia="en-IN"/>
+        </w:rPr>
+        <w:lastRenderedPageBreak/>
         <w:t>Now the password is set to the </w:t>
       </w:r>
       <w:proofErr w:type="spellStart"/>
@@ -3460,8 +3363,8 @@
           <w:b/>
           <w:bCs/>
           <w:color w:val="444444"/>
-          <w:sz w:val="36"/>
-          <w:szCs w:val="36"/>
+          <w:sz w:val="40"/>
+          <w:szCs w:val="40"/>
           <w:bdr w:val="none" w:sz="0" w:space="0" w:color="auto" w:frame="1"/>
           <w:lang w:eastAsia="en-IN"/>
         </w:rPr>
@@ -3474,8 +3377,8 @@
           <w:b/>
           <w:bCs/>
           <w:color w:val="444444"/>
-          <w:sz w:val="36"/>
-          <w:szCs w:val="36"/>
+          <w:sz w:val="40"/>
+          <w:szCs w:val="40"/>
           <w:bdr w:val="none" w:sz="0" w:space="0" w:color="auto" w:frame="1"/>
           <w:lang w:eastAsia="en-IN"/>
         </w:rPr>
@@ -3488,8 +3391,8 @@
           <w:b/>
           <w:bCs/>
           <w:color w:val="444444"/>
-          <w:sz w:val="36"/>
-          <w:szCs w:val="36"/>
+          <w:sz w:val="40"/>
+          <w:szCs w:val="40"/>
           <w:bdr w:val="none" w:sz="0" w:space="0" w:color="auto" w:frame="1"/>
           <w:lang w:eastAsia="en-IN"/>
         </w:rPr>
@@ -3502,8 +3405,8 @@
           <w:b/>
           <w:bCs/>
           <w:color w:val="444444"/>
-          <w:sz w:val="36"/>
-          <w:szCs w:val="36"/>
+          <w:sz w:val="40"/>
+          <w:szCs w:val="40"/>
           <w:bdr w:val="none" w:sz="0" w:space="0" w:color="auto" w:frame="1"/>
           <w:lang w:eastAsia="en-IN"/>
         </w:rPr>
@@ -3513,8 +3416,8 @@
         <w:rPr>
           <w:rFonts w:eastAsia="Times New Roman" w:cstheme="minorHAnsi"/>
           <w:color w:val="444444"/>
-          <w:sz w:val="36"/>
-          <w:szCs w:val="36"/>
+          <w:sz w:val="40"/>
+          <w:szCs w:val="40"/>
           <w:lang w:eastAsia="en-IN"/>
         </w:rPr>
         <w:t> variable.</w:t>
@@ -3534,8 +3437,8 @@
         <w:rPr>
           <w:rFonts w:cstheme="minorHAnsi"/>
           <w:color w:val="444444"/>
-          <w:sz w:val="36"/>
-          <w:szCs w:val="36"/>
+          <w:sz w:val="40"/>
+          <w:szCs w:val="40"/>
         </w:rPr>
       </w:pPr>
       <w:proofErr w:type="gramStart"/>
@@ -3544,8 +3447,8 @@
           <w:rStyle w:val="Strong"/>
           <w:rFonts w:cstheme="minorHAnsi"/>
           <w:color w:val="444444"/>
-          <w:sz w:val="36"/>
-          <w:szCs w:val="36"/>
+          <w:sz w:val="40"/>
+          <w:szCs w:val="40"/>
           <w:bdr w:val="none" w:sz="0" w:space="0" w:color="auto" w:frame="1"/>
         </w:rPr>
         <w:t>Button(</w:t>
@@ -3556,8 +3459,8 @@
           <w:rStyle w:val="Strong"/>
           <w:rFonts w:cstheme="minorHAnsi"/>
           <w:color w:val="444444"/>
-          <w:sz w:val="36"/>
-          <w:szCs w:val="36"/>
+          <w:sz w:val="40"/>
+          <w:szCs w:val="40"/>
           <w:bdr w:val="none" w:sz="0" w:space="0" w:color="auto" w:frame="1"/>
         </w:rPr>
         <w:t>)</w:t>
@@ -3566,8 +3469,8 @@
         <w:rPr>
           <w:rFonts w:cstheme="minorHAnsi"/>
           <w:color w:val="444444"/>
-          <w:sz w:val="36"/>
-          <w:szCs w:val="36"/>
+          <w:sz w:val="40"/>
+          <w:szCs w:val="40"/>
         </w:rPr>
         <w:t> widget used to display button on our window</w:t>
       </w:r>
@@ -3586,8 +3489,8 @@
         <w:rPr>
           <w:rFonts w:cstheme="minorHAnsi"/>
           <w:color w:val="444444"/>
-          <w:sz w:val="36"/>
-          <w:szCs w:val="36"/>
+          <w:sz w:val="40"/>
+          <w:szCs w:val="40"/>
         </w:rPr>
       </w:pPr>
       <w:r>
@@ -3595,8 +3498,8 @@
           <w:rStyle w:val="Strong"/>
           <w:rFonts w:cstheme="minorHAnsi"/>
           <w:color w:val="444444"/>
-          <w:sz w:val="36"/>
-          <w:szCs w:val="36"/>
+          <w:sz w:val="40"/>
+          <w:szCs w:val="40"/>
           <w:bdr w:val="none" w:sz="0" w:space="0" w:color="auto" w:frame="1"/>
         </w:rPr>
         <w:t>command</w:t>
@@ -3605,8 +3508,8 @@
         <w:rPr>
           <w:rFonts w:cstheme="minorHAnsi"/>
           <w:color w:val="444444"/>
-          <w:sz w:val="36"/>
-          <w:szCs w:val="36"/>
+          <w:sz w:val="40"/>
+          <w:szCs w:val="40"/>
         </w:rPr>
         <w:t> is called when the button is click</w:t>
       </w:r>
@@ -3625,8 +3528,8 @@
         <w:rPr>
           <w:rFonts w:cstheme="minorHAnsi"/>
           <w:color w:val="444444"/>
-          <w:sz w:val="36"/>
-          <w:szCs w:val="36"/>
+          <w:sz w:val="40"/>
+          <w:szCs w:val="40"/>
         </w:rPr>
       </w:pPr>
       <w:proofErr w:type="gramStart"/>
@@ -3635,8 +3538,8 @@
           <w:rStyle w:val="Strong"/>
           <w:rFonts w:cstheme="minorHAnsi"/>
           <w:color w:val="444444"/>
-          <w:sz w:val="36"/>
-          <w:szCs w:val="36"/>
+          <w:sz w:val="40"/>
+          <w:szCs w:val="40"/>
           <w:bdr w:val="none" w:sz="0" w:space="0" w:color="auto" w:frame="1"/>
         </w:rPr>
         <w:t>Entry(</w:t>
@@ -3647,8 +3550,8 @@
           <w:rStyle w:val="Strong"/>
           <w:rFonts w:cstheme="minorHAnsi"/>
           <w:color w:val="444444"/>
-          <w:sz w:val="36"/>
-          <w:szCs w:val="36"/>
+          <w:sz w:val="40"/>
+          <w:szCs w:val="40"/>
           <w:bdr w:val="none" w:sz="0" w:space="0" w:color="auto" w:frame="1"/>
         </w:rPr>
         <w:t>)</w:t>
@@ -3657,8 +3560,8 @@
         <w:rPr>
           <w:rFonts w:cstheme="minorHAnsi"/>
           <w:color w:val="444444"/>
-          <w:sz w:val="36"/>
-          <w:szCs w:val="36"/>
+          <w:sz w:val="40"/>
+          <w:szCs w:val="40"/>
         </w:rPr>
         <w:t> widget used to create an input text field</w:t>
       </w:r>
@@ -3677,8 +3580,8 @@
         <w:rPr>
           <w:rFonts w:cstheme="minorHAnsi"/>
           <w:color w:val="444444"/>
-          <w:sz w:val="36"/>
-          <w:szCs w:val="36"/>
+          <w:sz w:val="40"/>
+          <w:szCs w:val="40"/>
         </w:rPr>
       </w:pPr>
       <w:proofErr w:type="spellStart"/>
@@ -3687,11 +3590,10 @@
           <w:rStyle w:val="Strong"/>
           <w:rFonts w:cstheme="minorHAnsi"/>
           <w:color w:val="444444"/>
-          <w:sz w:val="36"/>
-          <w:szCs w:val="36"/>
+          <w:sz w:val="40"/>
+          <w:szCs w:val="40"/>
           <w:bdr w:val="none" w:sz="0" w:space="0" w:color="auto" w:frame="1"/>
         </w:rPr>
-        <w:lastRenderedPageBreak/>
         <w:t>textvariable</w:t>
       </w:r>
       <w:proofErr w:type="spellEnd"/>
@@ -3699,8 +3601,8 @@
         <w:rPr>
           <w:rFonts w:cstheme="minorHAnsi"/>
           <w:color w:val="444444"/>
-          <w:sz w:val="36"/>
-          <w:szCs w:val="36"/>
+          <w:sz w:val="40"/>
+          <w:szCs w:val="40"/>
         </w:rPr>
         <w:t> used to retrieve the current text to the entry widget</w:t>
       </w:r>
@@ -3717,8 +3619,8 @@
           <w:bCs/>
           <w:color w:val="444444"/>
           <w:spacing w:val="-5"/>
-          <w:sz w:val="36"/>
-          <w:szCs w:val="36"/>
+          <w:sz w:val="40"/>
+          <w:szCs w:val="40"/>
         </w:rPr>
       </w:pPr>
     </w:p>
@@ -3734,8 +3636,8 @@
           <w:bCs/>
           <w:color w:val="444444"/>
           <w:spacing w:val="-5"/>
-          <w:sz w:val="48"/>
-          <w:szCs w:val="48"/>
+          <w:sz w:val="40"/>
+          <w:szCs w:val="40"/>
         </w:rPr>
       </w:pPr>
       <w:r>
@@ -3745,34 +3647,20 @@
           <w:bCs/>
           <w:color w:val="444444"/>
           <w:spacing w:val="-5"/>
-          <w:sz w:val="48"/>
-          <w:szCs w:val="48"/>
+          <w:sz w:val="40"/>
+          <w:szCs w:val="40"/>
         </w:rPr>
         <w:t>Function to Copy Password</w:t>
       </w:r>
     </w:p>
     <w:p>
       <w:pPr>
-        <w:shd w:val="clear" w:color="auto" w:fill="FFFFFF"/>
-        <w:spacing w:after="0" w:line="240" w:lineRule="auto"/>
-        <w:jc w:val="both"/>
-        <w:textAlignment w:val="baseline"/>
-        <w:rPr>
-          <w:rFonts w:cstheme="minorHAnsi"/>
-          <w:color w:val="444444"/>
-          <w:sz w:val="36"/>
-          <w:szCs w:val="36"/>
-        </w:rPr>
-      </w:pPr>
-    </w:p>
-    <w:p>
-      <w:pPr>
-        <w:jc w:val="both"/>
-        <w:rPr>
-          <w:rFonts w:cstheme="minorHAnsi"/>
-          <w:color w:val="444444"/>
-          <w:sz w:val="36"/>
-          <w:szCs w:val="36"/>
+        <w:jc w:val="both"/>
+        <w:rPr>
+          <w:rFonts w:cstheme="minorHAnsi"/>
+          <w:color w:val="444444"/>
+          <w:sz w:val="40"/>
+          <w:szCs w:val="40"/>
           <w:shd w:val="clear" w:color="auto" w:fill="FFFFFF"/>
         </w:rPr>
       </w:pPr>
@@ -3783,8 +3671,8 @@
           <w:rStyle w:val="Strong"/>
           <w:rFonts w:cstheme="minorHAnsi"/>
           <w:color w:val="444444"/>
-          <w:sz w:val="36"/>
-          <w:szCs w:val="36"/>
+          <w:sz w:val="40"/>
+          <w:szCs w:val="40"/>
           <w:bdr w:val="none" w:sz="0" w:space="0" w:color="auto" w:frame="1"/>
           <w:shd w:val="clear" w:color="auto" w:fill="FFFFFF"/>
         </w:rPr>
@@ -3797,8 +3685,8 @@
           <w:rStyle w:val="Strong"/>
           <w:rFonts w:cstheme="minorHAnsi"/>
           <w:color w:val="444444"/>
-          <w:sz w:val="36"/>
-          <w:szCs w:val="36"/>
+          <w:sz w:val="40"/>
+          <w:szCs w:val="40"/>
           <w:bdr w:val="none" w:sz="0" w:space="0" w:color="auto" w:frame="1"/>
           <w:shd w:val="clear" w:color="auto" w:fill="FFFFFF"/>
         </w:rPr>
@@ -3808,8 +3696,8 @@
         <w:rPr>
           <w:rFonts w:cstheme="minorHAnsi"/>
           <w:color w:val="444444"/>
-          <w:sz w:val="36"/>
-          <w:szCs w:val="36"/>
+          <w:sz w:val="40"/>
+          <w:szCs w:val="40"/>
           <w:shd w:val="clear" w:color="auto" w:fill="FFFFFF"/>
         </w:rPr>
         <w:t> used to copy the text to clipboard</w:t>
@@ -3820,28 +3708,16 @@
         <w:jc w:val="both"/>
         <w:rPr>
           <w:rFonts w:cstheme="minorHAnsi"/>
-          <w:color w:val="444444"/>
-          <w:sz w:val="36"/>
-          <w:szCs w:val="36"/>
-          <w:shd w:val="clear" w:color="auto" w:fill="FFFFFF"/>
-        </w:rPr>
-      </w:pPr>
-    </w:p>
-    <w:p>
-      <w:pPr>
-        <w:jc w:val="both"/>
-        <w:rPr>
-          <w:rFonts w:cstheme="minorHAnsi"/>
-          <w:sz w:val="36"/>
-          <w:szCs w:val="36"/>
-        </w:rPr>
-      </w:pPr>
-      <w:r>
-        <w:rPr>
-          <w:rFonts w:cstheme="minorHAnsi"/>
-          <w:color w:val="444444"/>
-          <w:sz w:val="36"/>
-          <w:szCs w:val="36"/>
+          <w:sz w:val="40"/>
+          <w:szCs w:val="40"/>
+        </w:rPr>
+      </w:pPr>
+      <w:r>
+        <w:rPr>
+          <w:rFonts w:cstheme="minorHAnsi"/>
+          <w:color w:val="444444"/>
+          <w:sz w:val="40"/>
+          <w:szCs w:val="40"/>
           <w:shd w:val="clear" w:color="auto" w:fill="FFFFFF"/>
         </w:rPr>
         <w:t>Python Password Generator Output</w:t>
@@ -3868,8 +3744,8 @@
           <w:szCs w:val="48"/>
         </w:rPr>
         <w:drawing>
-          <wp:inline distT="0" distB="0" distL="0" distR="0" wp14:anchorId="0AC026B7" wp14:editId="32A4571E">
-            <wp:extent cx="4972050" cy="5372100"/>
+          <wp:inline distT="0" distB="0" distL="0" distR="0" wp14:anchorId="0AC026B7" wp14:editId="2EBF7BEB">
+            <wp:extent cx="4676775" cy="5053067"/>
             <wp:effectExtent l="0" t="0" r="0" b="0"/>
             <wp:docPr id="6" name="Picture 6"/>
             <wp:cNvGraphicFramePr>
@@ -3885,7 +3761,7 @@
                     </pic:cNvPicPr>
                   </pic:nvPicPr>
                   <pic:blipFill>
-                    <a:blip r:embed="rId8">
+                    <a:blip r:embed="rId9">
                       <a:extLst>
                         <a:ext uri="{28A0092B-C50C-407E-A947-70E740481C1C}">
                           <a14:useLocalDpi xmlns:a14="http://schemas.microsoft.com/office/drawing/2010/main" val="0"/>
@@ -3900,7 +3776,7 @@
                   <pic:spPr bwMode="auto">
                     <a:xfrm>
                       <a:off x="0" y="0"/>
-                      <a:ext cx="4972050" cy="5372100"/>
+                      <a:ext cx="4677703" cy="5054070"/>
                     </a:xfrm>
                     <a:prstGeom prst="rect">
                       <a:avLst/>
@@ -3937,10 +3813,7 @@
         </w:rPr>
         <w:br w:type="page"/>
       </w:r>
-    </w:p>
-    <w:p>
-      <w:pPr>
-        <w:jc w:val="both"/>
+      <w:r>
         <w:rPr>
           <w:rFonts w:cstheme="minorHAnsi"/>
           <w:b/>
@@ -3948,15 +3821,6 @@
           <w:sz w:val="48"/>
           <w:szCs w:val="48"/>
         </w:rPr>
-      </w:pPr>
-      <w:r>
-        <w:rPr>
-          <w:rFonts w:cstheme="minorHAnsi"/>
-          <w:b/>
-          <w:bCs/>
-          <w:sz w:val="48"/>
-          <w:szCs w:val="48"/>
-        </w:rPr>
         <w:lastRenderedPageBreak/>
         <w:t>Conclusion</w:t>
       </w:r>
@@ -3984,7 +3848,7 @@
           <w:sz w:val="40"/>
           <w:szCs w:val="40"/>
         </w:rPr>
-        <w:t>, about popular t</w:t>
+        <w:t xml:space="preserve">, about popular </w:t>
       </w:r>
       <w:proofErr w:type="spellStart"/>
       <w:r>
@@ -3993,7 +3857,7 @@
           <w:sz w:val="40"/>
           <w:szCs w:val="40"/>
         </w:rPr>
-        <w:t>kinter</w:t>
+        <w:t>tkinter</w:t>
       </w:r>
       <w:proofErr w:type="spellEnd"/>
       <w:r>
@@ -6107,4 +5971,16 @@
     </a:ext>
   </a:extLst>
 </a:theme>
+</file>
+
+<file path=customXml/item1.xml><?xml version="1.0" encoding="utf-8"?>
+<b:Sources xmlns:b="http://schemas.openxmlformats.org/officeDocument/2006/bibliography" xmlns="http://schemas.openxmlformats.org/officeDocument/2006/bibliography" SelectedStyle="\APASixthEditionOfficeOnline.xsl" StyleName="APA" Version="6"/>
+</file>
+
+<file path=customXml/itemProps1.xml><?xml version="1.0" encoding="utf-8"?>
+<ds:datastoreItem xmlns:ds="http://schemas.openxmlformats.org/officeDocument/2006/customXml" ds:itemID="{BF7C02BE-2AD8-4384-8036-D572B6CD8C76}">
+  <ds:schemaRefs>
+    <ds:schemaRef ds:uri="http://schemas.openxmlformats.org/officeDocument/2006/bibliography"/>
+  </ds:schemaRefs>
+</ds:datastoreItem>
 </file>